--- a/Reporte.docx
+++ b/Reporte.docx
@@ -908,6 +908,18 @@
     <w:p>
       <w:pPr>
         <w:spacing w:line="360" w:lineRule="auto"/>
+        <w:ind w:firstLine="708"/>
+        <w:jc w:val="both"/>
+        <w:rPr>
+          <w:rFonts w:ascii="Times New Roman" w:hAnsi="Times New Roman" w:cs="Times New Roman"/>
+          <w:sz w:val="24"/>
+          <w:szCs w:val="24"/>
+        </w:rPr>
+      </w:pPr>
+    </w:p>
+    <w:p>
+      <w:pPr>
+        <w:spacing w:line="360" w:lineRule="auto"/>
         <w:jc w:val="both"/>
         <w:rPr>
           <w:rFonts w:ascii="Times New Roman" w:hAnsi="Times New Roman" w:cs="Times New Roman"/>
@@ -1339,27 +1351,7 @@
                 <w:sz w:val="24"/>
                 <w:szCs w:val="24"/>
               </w:rPr>
-              <w:t xml:space="preserve">ensor </w:t>
-            </w:r>
-            <w:r>
-              <w:rPr>
-                <w:rFonts w:ascii="Times New Roman" w:hAnsi="Times New Roman" w:cs="Times New Roman"/>
-                <w:b/>
-                <w:bCs/>
-                <w:sz w:val="24"/>
-                <w:szCs w:val="24"/>
-              </w:rPr>
-              <w:t>ultrasónico</w:t>
-            </w:r>
-            <w:r>
-              <w:rPr>
-                <w:rFonts w:ascii="Times New Roman" w:hAnsi="Times New Roman" w:cs="Times New Roman"/>
-                <w:b/>
-                <w:bCs/>
-                <w:sz w:val="24"/>
-                <w:szCs w:val="24"/>
-              </w:rPr>
-              <w:t xml:space="preserve"> hc-sr04</w:t>
+              <w:t>ensor ultrasónico hc-sr04</w:t>
             </w:r>
           </w:p>
         </w:tc>
@@ -1626,7 +1618,6 @@
               <w:rPr>
                 <w:noProof/>
               </w:rPr>
-              <w:lastRenderedPageBreak/>
               <w:drawing>
                 <wp:inline distT="0" distB="0" distL="0" distR="0" wp14:anchorId="717378C0" wp14:editId="00A1E151">
                   <wp:extent cx="1569720" cy="1501140"/>
@@ -2520,6 +2511,57 @@
           <w:szCs w:val="24"/>
         </w:rPr>
       </w:pPr>
+    </w:p>
+    <w:p>
+      <w:pPr>
+        <w:spacing w:line="360" w:lineRule="auto"/>
+        <w:jc w:val="both"/>
+        <w:rPr>
+          <w:rFonts w:ascii="Times New Roman" w:hAnsi="Times New Roman" w:cs="Times New Roman"/>
+          <w:sz w:val="24"/>
+          <w:szCs w:val="24"/>
+        </w:rPr>
+      </w:pPr>
+      <w:r>
+        <w:rPr>
+          <w:noProof/>
+        </w:rPr>
+        <w:drawing>
+          <wp:inline distT="0" distB="0" distL="0" distR="0" wp14:anchorId="7840C037" wp14:editId="39CF4A69">
+            <wp:extent cx="5612130" cy="3175000"/>
+            <wp:effectExtent l="0" t="0" r="7620" b="6350"/>
+            <wp:docPr id="12" name="Imagen 12"/>
+            <wp:cNvGraphicFramePr>
+              <a:graphicFrameLocks xmlns:a="http://schemas.openxmlformats.org/drawingml/2006/main" noChangeAspect="1"/>
+            </wp:cNvGraphicFramePr>
+            <a:graphic xmlns:a="http://schemas.openxmlformats.org/drawingml/2006/main">
+              <a:graphicData uri="http://schemas.openxmlformats.org/drawingml/2006/picture">
+                <pic:pic xmlns:pic="http://schemas.openxmlformats.org/drawingml/2006/picture">
+                  <pic:nvPicPr>
+                    <pic:cNvPr id="1" name=""/>
+                    <pic:cNvPicPr/>
+                  </pic:nvPicPr>
+                  <pic:blipFill>
+                    <a:blip r:embed="rId14"/>
+                    <a:stretch>
+                      <a:fillRect/>
+                    </a:stretch>
+                  </pic:blipFill>
+                  <pic:spPr>
+                    <a:xfrm>
+                      <a:off x="0" y="0"/>
+                      <a:ext cx="5612130" cy="3175000"/>
+                    </a:xfrm>
+                    <a:prstGeom prst="rect">
+                      <a:avLst/>
+                    </a:prstGeom>
+                  </pic:spPr>
+                </pic:pic>
+              </a:graphicData>
+            </a:graphic>
+          </wp:inline>
+        </w:drawing>
+      </w:r>
     </w:p>
     <w:sectPr>
       <w:pgSz w:w="12240" w:h="15840"/>
@@ -2963,6 +3005,7 @@
     <w:lsdException w:name="HTML Sample" w:semiHidden="1" w:unhideWhenUsed="1"/>
     <w:lsdException w:name="HTML Typewriter" w:semiHidden="1" w:unhideWhenUsed="1"/>
     <w:lsdException w:name="HTML Variable" w:semiHidden="1" w:unhideWhenUsed="1"/>
+    <w:lsdException w:name="Normal Table" w:semiHidden="1" w:unhideWhenUsed="1"/>
     <w:lsdException w:name="annotation subject" w:semiHidden="1" w:unhideWhenUsed="1"/>
     <w:lsdException w:name="No List" w:semiHidden="1" w:unhideWhenUsed="1"/>
     <w:lsdException w:name="Outline List 1" w:semiHidden="1" w:unhideWhenUsed="1"/>
@@ -3009,8 +3052,10 @@
     <w:lsdException w:name="Table Subtle 2" w:semiHidden="1" w:unhideWhenUsed="1"/>
     <w:lsdException w:name="Table Web 1" w:semiHidden="1" w:unhideWhenUsed="1"/>
     <w:lsdException w:name="Table Web 2" w:semiHidden="1" w:unhideWhenUsed="1"/>
+    <w:lsdException w:name="Table Web 3" w:semiHidden="1" w:unhideWhenUsed="1"/>
     <w:lsdException w:name="Balloon Text" w:semiHidden="1" w:unhideWhenUsed="1"/>
     <w:lsdException w:name="Table Grid" w:uiPriority="39"/>
+    <w:lsdException w:name="Table Theme" w:semiHidden="1" w:unhideWhenUsed="1"/>
     <w:lsdException w:name="Placeholder Text" w:semiHidden="1"/>
     <w:lsdException w:name="No Spacing" w:uiPriority="1" w:qFormat="1"/>
     <w:lsdException w:name="Light Shading" w:uiPriority="60"/>

--- a/Reporte.docx
+++ b/Reporte.docx
@@ -882,7 +882,27 @@
           <w:sz w:val="24"/>
           <w:szCs w:val="24"/>
         </w:rPr>
-        <w:t>¿Qué es un sensor de distancia?</w:t>
+        <w:t xml:space="preserve">¿Qué es un sensor </w:t>
+      </w:r>
+      <w:r>
+        <w:rPr>
+          <w:rFonts w:ascii="Times New Roman" w:hAnsi="Times New Roman" w:cs="Times New Roman"/>
+          <w:b/>
+          <w:bCs/>
+          <w:sz w:val="24"/>
+          <w:szCs w:val="24"/>
+        </w:rPr>
+        <w:t>HC-SR04</w:t>
+      </w:r>
+      <w:r>
+        <w:rPr>
+          <w:rFonts w:ascii="Times New Roman" w:hAnsi="Times New Roman" w:cs="Times New Roman"/>
+          <w:b/>
+          <w:bCs/>
+          <w:sz w:val="24"/>
+          <w:szCs w:val="24"/>
+        </w:rPr>
+        <w:t>?</w:t>
       </w:r>
     </w:p>
     <w:p>
@@ -891,31 +911,889 @@
         <w:ind w:firstLine="708"/>
         <w:jc w:val="both"/>
         <w:rPr>
-          <w:rFonts w:ascii="Times New Roman" w:hAnsi="Times New Roman" w:cs="Times New Roman"/>
-          <w:sz w:val="24"/>
-          <w:szCs w:val="24"/>
-        </w:rPr>
-      </w:pPr>
-      <w:r>
-        <w:rPr>
-          <w:rFonts w:ascii="Times New Roman" w:hAnsi="Times New Roman" w:cs="Times New Roman"/>
-          <w:sz w:val="24"/>
-          <w:szCs w:val="24"/>
-        </w:rPr>
-        <w:t>Los sensores de distancia determinan la distancia existente a un objeto. Pueden ser de dos tipos, ya sea por infrarrojos o bien por ultrasonidos. Los basados en ultrasonidos ofrecen información de la distancia mientras que los que funcionan por infrarrojos suelen emplearse para detectar objetos en ciertos rangos de distancia y excepcionalmente también dan información de la distancia.</w:t>
+          <w:rStyle w:val="Textoennegrita"/>
+          <w:rFonts w:ascii="Times New Roman" w:hAnsi="Times New Roman" w:cs="Times New Roman"/>
+          <w:color w:val="1D1D1B"/>
+          <w:sz w:val="24"/>
+          <w:szCs w:val="24"/>
+          <w:bdr w:val="none" w:sz="0" w:space="0" w:color="auto" w:frame="1"/>
+          <w:shd w:val="clear" w:color="auto" w:fill="FFFFFF"/>
+        </w:rPr>
+      </w:pPr>
+      <w:r>
+        <w:rPr>
+          <w:rFonts w:ascii="Times New Roman" w:hAnsi="Times New Roman" w:cs="Times New Roman"/>
+          <w:color w:val="1D1D1B"/>
+          <w:sz w:val="24"/>
+          <w:szCs w:val="24"/>
+          <w:shd w:val="clear" w:color="auto" w:fill="FFFFFF"/>
+        </w:rPr>
+        <w:t>El sensor HC-SR04 es un módulo que incorpora un par de transductores de ultrasonido que se utilizan de manera conjunta para determinar la distancia del sensor con un objeto colocado enfrente de este. Un transductor emite una “ráfaga” de ultrasonido y el otro capta el rebote de dicha onda.</w:t>
+      </w:r>
+      <w:r>
+        <w:rPr>
+          <w:rFonts w:ascii="Times New Roman" w:hAnsi="Times New Roman" w:cs="Times New Roman"/>
+          <w:color w:val="1D1D1B"/>
+          <w:sz w:val="24"/>
+          <w:szCs w:val="24"/>
+          <w:shd w:val="clear" w:color="auto" w:fill="FFFFFF"/>
+        </w:rPr>
+        <w:t xml:space="preserve"> </w:t>
+      </w:r>
+      <w:r>
+        <w:rPr>
+          <w:rStyle w:val="Textoennegrita"/>
+          <w:rFonts w:ascii="Times New Roman" w:hAnsi="Times New Roman" w:cs="Times New Roman"/>
+          <w:color w:val="1D1D1B"/>
+          <w:sz w:val="24"/>
+          <w:szCs w:val="24"/>
+          <w:bdr w:val="none" w:sz="0" w:space="0" w:color="auto" w:frame="1"/>
+          <w:shd w:val="clear" w:color="auto" w:fill="FFFFFF"/>
+        </w:rPr>
+        <w:t>El tiempo que tarda la onda sonora en ir y regresar a un objeto puede utilizarse para conocer la distancia que existe entre el origen del sonido y el objeto.</w:t>
       </w:r>
     </w:p>
     <w:p>
       <w:pPr>
         <w:spacing w:line="360" w:lineRule="auto"/>
-        <w:ind w:firstLine="708"/>
         <w:jc w:val="both"/>
         <w:rPr>
-          <w:rFonts w:ascii="Times New Roman" w:hAnsi="Times New Roman" w:cs="Times New Roman"/>
-          <w:sz w:val="24"/>
-          <w:szCs w:val="24"/>
-        </w:rPr>
-      </w:pPr>
+          <w:rStyle w:val="Textoennegrita"/>
+          <w:rFonts w:ascii="spartan" w:hAnsi="spartan"/>
+          <w:color w:val="1D1D1B"/>
+          <w:sz w:val="21"/>
+          <w:szCs w:val="21"/>
+          <w:bdr w:val="none" w:sz="0" w:space="0" w:color="auto" w:frame="1"/>
+          <w:shd w:val="clear" w:color="auto" w:fill="FFFFFF"/>
+        </w:rPr>
+      </w:pPr>
+      <w:r>
+        <w:rPr>
+          <w:noProof/>
+        </w:rPr>
+        <w:drawing>
+          <wp:inline distT="0" distB="0" distL="0" distR="0" wp14:anchorId="69813B87" wp14:editId="19F28DFA">
+            <wp:extent cx="5612130" cy="2898775"/>
+            <wp:effectExtent l="0" t="0" r="7620" b="0"/>
+            <wp:docPr id="15" name="Imagen 15" descr="¿Cómo funciona el sensor HC-SR04?"/>
+            <wp:cNvGraphicFramePr>
+              <a:graphicFrameLocks xmlns:a="http://schemas.openxmlformats.org/drawingml/2006/main" noChangeAspect="1"/>
+            </wp:cNvGraphicFramePr>
+            <a:graphic xmlns:a="http://schemas.openxmlformats.org/drawingml/2006/main">
+              <a:graphicData uri="http://schemas.openxmlformats.org/drawingml/2006/picture">
+                <pic:pic xmlns:pic="http://schemas.openxmlformats.org/drawingml/2006/picture">
+                  <pic:nvPicPr>
+                    <pic:cNvPr id="0" name="Picture 1" descr="¿Cómo funciona el sensor HC-SR04?"/>
+                    <pic:cNvPicPr>
+                      <a:picLocks noChangeAspect="1" noChangeArrowheads="1"/>
+                    </pic:cNvPicPr>
+                  </pic:nvPicPr>
+                  <pic:blipFill>
+                    <a:blip r:embed="rId7">
+                      <a:extLst>
+                        <a:ext uri="{28A0092B-C50C-407E-A947-70E740481C1C}">
+                          <a14:useLocalDpi xmlns:a14="http://schemas.microsoft.com/office/drawing/2010/main" val="0"/>
+                        </a:ext>
+                      </a:extLst>
+                    </a:blip>
+                    <a:srcRect/>
+                    <a:stretch>
+                      <a:fillRect/>
+                    </a:stretch>
+                  </pic:blipFill>
+                  <pic:spPr bwMode="auto">
+                    <a:xfrm>
+                      <a:off x="0" y="0"/>
+                      <a:ext cx="5612130" cy="2898775"/>
+                    </a:xfrm>
+                    <a:prstGeom prst="rect">
+                      <a:avLst/>
+                    </a:prstGeom>
+                    <a:noFill/>
+                    <a:ln>
+                      <a:noFill/>
+                    </a:ln>
+                  </pic:spPr>
+                </pic:pic>
+              </a:graphicData>
+            </a:graphic>
+          </wp:inline>
+        </w:drawing>
+      </w:r>
+    </w:p>
+    <w:p>
+      <w:pPr>
+        <w:spacing w:line="360" w:lineRule="auto"/>
+        <w:jc w:val="center"/>
+        <w:rPr>
+          <w:rStyle w:val="Textoennegrita"/>
+          <w:rFonts w:ascii="spartan" w:hAnsi="spartan"/>
+          <w:color w:val="1D1D1B"/>
+          <w:sz w:val="21"/>
+          <w:szCs w:val="21"/>
+          <w:bdr w:val="none" w:sz="0" w:space="0" w:color="auto" w:frame="1"/>
+          <w:shd w:val="clear" w:color="auto" w:fill="FFFFFF"/>
+        </w:rPr>
+      </w:pPr>
+      <w:r>
+        <w:rPr>
+          <w:rStyle w:val="Textoennegrita"/>
+          <w:rFonts w:ascii="spartan" w:hAnsi="spartan"/>
+          <w:color w:val="1D1D1B"/>
+          <w:sz w:val="21"/>
+          <w:szCs w:val="21"/>
+          <w:bdr w:val="none" w:sz="0" w:space="0" w:color="auto" w:frame="1"/>
+          <w:shd w:val="clear" w:color="auto" w:fill="FFFFFF"/>
+        </w:rPr>
+        <w:t>Imagen 1 – HC-SR04</w:t>
+      </w:r>
+    </w:p>
+    <w:p>
+      <w:pPr>
+        <w:shd w:val="clear" w:color="auto" w:fill="FFFFFF"/>
+        <w:spacing w:after="0" w:line="360" w:lineRule="auto"/>
+        <w:jc w:val="both"/>
+        <w:textAlignment w:val="baseline"/>
+        <w:rPr>
+          <w:rFonts w:ascii="Times New Roman" w:eastAsia="Times New Roman" w:hAnsi="Times New Roman" w:cs="Times New Roman"/>
+          <w:color w:val="1D1D1B"/>
+          <w:sz w:val="24"/>
+          <w:szCs w:val="24"/>
+          <w:lang w:eastAsia="es-MX"/>
+        </w:rPr>
+      </w:pPr>
+      <w:r>
+        <w:rPr>
+          <w:rFonts w:ascii="Times New Roman" w:eastAsia="Times New Roman" w:hAnsi="Times New Roman" w:cs="Times New Roman"/>
+          <w:color w:val="1D1D1B"/>
+          <w:sz w:val="24"/>
+          <w:szCs w:val="24"/>
+          <w:lang w:eastAsia="es-MX"/>
+        </w:rPr>
+        <w:t>En el mercado existen 2 tipos de módulos para medición de distancia por ultrasonido que se utilizan en robótica y aplicaciones similares:</w:t>
+      </w:r>
+    </w:p>
+    <w:p>
+      <w:pPr>
+        <w:numPr>
+          <w:ilvl w:val="0"/>
+          <w:numId w:val="3"/>
+        </w:numPr>
+        <w:shd w:val="clear" w:color="auto" w:fill="FFFFFF"/>
+        <w:spacing w:after="0" w:line="360" w:lineRule="auto"/>
+        <w:jc w:val="both"/>
+        <w:textAlignment w:val="baseline"/>
+        <w:rPr>
+          <w:rFonts w:ascii="Times New Roman" w:eastAsia="Times New Roman" w:hAnsi="Times New Roman" w:cs="Times New Roman"/>
+          <w:color w:val="1D1D1B"/>
+          <w:sz w:val="24"/>
+          <w:szCs w:val="24"/>
+          <w:lang w:eastAsia="es-MX"/>
+        </w:rPr>
+      </w:pPr>
+      <w:r>
+        <w:rPr>
+          <w:rFonts w:ascii="Times New Roman" w:eastAsia="Times New Roman" w:hAnsi="Times New Roman" w:cs="Times New Roman"/>
+          <w:b/>
+          <w:bCs/>
+          <w:color w:val="1D1D1B"/>
+          <w:sz w:val="24"/>
+          <w:szCs w:val="24"/>
+          <w:bdr w:val="none" w:sz="0" w:space="0" w:color="auto" w:frame="1"/>
+          <w:lang w:eastAsia="es-MX"/>
+        </w:rPr>
+        <w:t>Interfaz mediante pulso de eco:</w:t>
+      </w:r>
+      <w:r>
+        <w:rPr>
+          <w:rFonts w:ascii="Times New Roman" w:eastAsia="Times New Roman" w:hAnsi="Times New Roman" w:cs="Times New Roman"/>
+          <w:color w:val="1D1D1B"/>
+          <w:sz w:val="24"/>
+          <w:szCs w:val="24"/>
+          <w:lang w:eastAsia="es-MX"/>
+        </w:rPr>
+        <w:t xml:space="preserve"> </w:t>
+      </w:r>
+      <w:r>
+        <w:rPr>
+          <w:rFonts w:ascii="Times New Roman" w:eastAsia="Times New Roman" w:hAnsi="Times New Roman" w:cs="Times New Roman"/>
+          <w:color w:val="1D1D1B"/>
+          <w:sz w:val="24"/>
+          <w:szCs w:val="24"/>
+          <w:lang w:eastAsia="es-MX"/>
+        </w:rPr>
+        <w:t xml:space="preserve">Este tipo de sensores poseen un pin de disparo y otro de eco, algunos incluso combinan ambas funcionalidades en un solo pin. El </w:t>
+      </w:r>
+      <w:r>
+        <w:rPr>
+          <w:rFonts w:ascii="Times New Roman" w:eastAsia="Times New Roman" w:hAnsi="Times New Roman" w:cs="Times New Roman"/>
+          <w:color w:val="1D1D1B"/>
+          <w:sz w:val="24"/>
+          <w:szCs w:val="24"/>
+          <w:lang w:eastAsia="es-MX"/>
+        </w:rPr>
+        <w:lastRenderedPageBreak/>
+        <w:t>microcontrolador que desea realizar una medición debe medir el tiempo en alto de un pulso digital.</w:t>
+      </w:r>
+    </w:p>
+    <w:p>
+      <w:pPr>
+        <w:numPr>
+          <w:ilvl w:val="0"/>
+          <w:numId w:val="3"/>
+        </w:numPr>
+        <w:shd w:val="clear" w:color="auto" w:fill="FFFFFF"/>
+        <w:spacing w:after="0" w:line="360" w:lineRule="auto"/>
+        <w:jc w:val="both"/>
+        <w:textAlignment w:val="baseline"/>
+        <w:rPr>
+          <w:rFonts w:ascii="Times New Roman" w:eastAsia="Times New Roman" w:hAnsi="Times New Roman" w:cs="Times New Roman"/>
+          <w:color w:val="1D1D1B"/>
+          <w:sz w:val="24"/>
+          <w:szCs w:val="24"/>
+          <w:lang w:eastAsia="es-MX"/>
+        </w:rPr>
+      </w:pPr>
+      <w:r>
+        <w:rPr>
+          <w:rFonts w:ascii="Times New Roman" w:eastAsia="Times New Roman" w:hAnsi="Times New Roman" w:cs="Times New Roman"/>
+          <w:b/>
+          <w:bCs/>
+          <w:color w:val="1D1D1B"/>
+          <w:sz w:val="24"/>
+          <w:szCs w:val="24"/>
+          <w:bdr w:val="none" w:sz="0" w:space="0" w:color="auto" w:frame="1"/>
+          <w:lang w:eastAsia="es-MX"/>
+        </w:rPr>
+        <w:t>Interfaz serial (I2C o UART):</w:t>
+      </w:r>
+      <w:r>
+        <w:rPr>
+          <w:rFonts w:ascii="Times New Roman" w:eastAsia="Times New Roman" w:hAnsi="Times New Roman" w:cs="Times New Roman"/>
+          <w:color w:val="1D1D1B"/>
+          <w:sz w:val="24"/>
+          <w:szCs w:val="24"/>
+          <w:lang w:eastAsia="es-MX"/>
+        </w:rPr>
+        <w:t xml:space="preserve"> </w:t>
+      </w:r>
+      <w:r>
+        <w:rPr>
+          <w:rFonts w:ascii="Times New Roman" w:eastAsia="Times New Roman" w:hAnsi="Times New Roman" w:cs="Times New Roman"/>
+          <w:color w:val="1D1D1B"/>
+          <w:sz w:val="24"/>
+          <w:szCs w:val="24"/>
+          <w:lang w:eastAsia="es-MX"/>
+        </w:rPr>
+        <w:t>Este tipo de módulos entregan su medición en formato digital a través de una interfaz serial (I2C o UART). Habitualmente se acceden como si se tratara de una memoria serial I2C y podemos leer los registros donde se encuentran las mediciones de distancia.</w:t>
+      </w:r>
+    </w:p>
+    <w:p>
+      <w:pPr>
+        <w:spacing w:before="240" w:line="360" w:lineRule="auto"/>
+        <w:jc w:val="both"/>
+        <w:rPr>
+          <w:rFonts w:ascii="Times New Roman" w:hAnsi="Times New Roman" w:cs="Times New Roman"/>
+          <w:b/>
+          <w:bCs/>
+          <w:sz w:val="24"/>
+          <w:szCs w:val="24"/>
+        </w:rPr>
+      </w:pPr>
+      <w:r>
+        <w:rPr>
+          <w:rFonts w:ascii="Times New Roman" w:hAnsi="Times New Roman" w:cs="Times New Roman"/>
+          <w:b/>
+          <w:bCs/>
+          <w:sz w:val="24"/>
+          <w:szCs w:val="24"/>
+        </w:rPr>
+        <w:t>¿Cómo se comunica un sensor HC-SR04?</w:t>
+      </w:r>
+    </w:p>
+    <w:p>
+      <w:pPr>
+        <w:shd w:val="clear" w:color="auto" w:fill="FFFFFF"/>
+        <w:spacing w:after="0" w:line="360" w:lineRule="auto"/>
+        <w:jc w:val="both"/>
+        <w:textAlignment w:val="baseline"/>
+        <w:rPr>
+          <w:rFonts w:ascii="Times New Roman" w:eastAsia="Times New Roman" w:hAnsi="Times New Roman" w:cs="Times New Roman"/>
+          <w:color w:val="1D1D1B"/>
+          <w:sz w:val="24"/>
+          <w:szCs w:val="24"/>
+          <w:lang w:eastAsia="es-MX"/>
+        </w:rPr>
+      </w:pPr>
+      <w:r>
+        <w:rPr>
+          <w:rFonts w:ascii="Times New Roman" w:eastAsia="Times New Roman" w:hAnsi="Times New Roman" w:cs="Times New Roman"/>
+          <w:color w:val="1D1D1B"/>
+          <w:sz w:val="24"/>
+          <w:szCs w:val="24"/>
+          <w:lang w:eastAsia="es-MX"/>
+        </w:rPr>
+        <w:t xml:space="preserve">La interfaz del sensor HC-SR04 y </w:t>
+      </w:r>
+      <w:proofErr w:type="spellStart"/>
+      <w:r>
+        <w:rPr>
+          <w:rFonts w:ascii="Times New Roman" w:eastAsia="Times New Roman" w:hAnsi="Times New Roman" w:cs="Times New Roman"/>
+          <w:color w:val="1D1D1B"/>
+          <w:sz w:val="24"/>
+          <w:szCs w:val="24"/>
+          <w:lang w:eastAsia="es-MX"/>
+        </w:rPr>
+        <w:t>arduino</w:t>
+      </w:r>
+      <w:proofErr w:type="spellEnd"/>
+      <w:r>
+        <w:rPr>
+          <w:rFonts w:ascii="Times New Roman" w:eastAsia="Times New Roman" w:hAnsi="Times New Roman" w:cs="Times New Roman"/>
+          <w:color w:val="1D1D1B"/>
+          <w:sz w:val="24"/>
+          <w:szCs w:val="24"/>
+          <w:lang w:eastAsia="es-MX"/>
+        </w:rPr>
+        <w:t xml:space="preserve"> se logra mediante 2 pines digitales: el pin de disparo (</w:t>
+      </w:r>
+      <w:proofErr w:type="spellStart"/>
+      <w:r>
+        <w:rPr>
+          <w:rFonts w:ascii="Times New Roman" w:eastAsia="Times New Roman" w:hAnsi="Times New Roman" w:cs="Times New Roman"/>
+          <w:color w:val="1D1D1B"/>
+          <w:sz w:val="24"/>
+          <w:szCs w:val="24"/>
+          <w:lang w:eastAsia="es-MX"/>
+        </w:rPr>
+        <w:t>trigger</w:t>
+      </w:r>
+      <w:proofErr w:type="spellEnd"/>
+      <w:r>
+        <w:rPr>
+          <w:rFonts w:ascii="Times New Roman" w:eastAsia="Times New Roman" w:hAnsi="Times New Roman" w:cs="Times New Roman"/>
+          <w:color w:val="1D1D1B"/>
+          <w:sz w:val="24"/>
+          <w:szCs w:val="24"/>
+          <w:lang w:eastAsia="es-MX"/>
+        </w:rPr>
+        <w:t>) y eco (echo). La función de cada uno de estos pines es la siguiente:</w:t>
+      </w:r>
+    </w:p>
+    <w:p>
+      <w:pPr>
+        <w:numPr>
+          <w:ilvl w:val="0"/>
+          <w:numId w:val="4"/>
+        </w:numPr>
+        <w:shd w:val="clear" w:color="auto" w:fill="FFFFFF"/>
+        <w:spacing w:after="0" w:line="360" w:lineRule="auto"/>
+        <w:jc w:val="both"/>
+        <w:textAlignment w:val="baseline"/>
+        <w:rPr>
+          <w:rFonts w:ascii="Times New Roman" w:eastAsia="Times New Roman" w:hAnsi="Times New Roman" w:cs="Times New Roman"/>
+          <w:color w:val="1D1D1B"/>
+          <w:sz w:val="24"/>
+          <w:szCs w:val="24"/>
+          <w:lang w:eastAsia="es-MX"/>
+        </w:rPr>
+      </w:pPr>
+      <w:r>
+        <w:rPr>
+          <w:rFonts w:ascii="Times New Roman" w:eastAsia="Times New Roman" w:hAnsi="Times New Roman" w:cs="Times New Roman"/>
+          <w:b/>
+          <w:bCs/>
+          <w:color w:val="1D1D1B"/>
+          <w:sz w:val="24"/>
+          <w:szCs w:val="24"/>
+          <w:bdr w:val="none" w:sz="0" w:space="0" w:color="auto" w:frame="1"/>
+          <w:lang w:eastAsia="es-MX"/>
+        </w:rPr>
+        <w:t xml:space="preserve">El pin </w:t>
+      </w:r>
+      <w:proofErr w:type="spellStart"/>
+      <w:r>
+        <w:rPr>
+          <w:rFonts w:ascii="Times New Roman" w:eastAsia="Times New Roman" w:hAnsi="Times New Roman" w:cs="Times New Roman"/>
+          <w:b/>
+          <w:bCs/>
+          <w:color w:val="1D1D1B"/>
+          <w:sz w:val="24"/>
+          <w:szCs w:val="24"/>
+          <w:bdr w:val="none" w:sz="0" w:space="0" w:color="auto" w:frame="1"/>
+          <w:lang w:eastAsia="es-MX"/>
+        </w:rPr>
+        <w:t>trigge</w:t>
+      </w:r>
+      <w:r>
+        <w:rPr>
+          <w:rFonts w:ascii="Times New Roman" w:eastAsia="Times New Roman" w:hAnsi="Times New Roman" w:cs="Times New Roman"/>
+          <w:b/>
+          <w:bCs/>
+          <w:color w:val="1D1D1B"/>
+          <w:sz w:val="24"/>
+          <w:szCs w:val="24"/>
+          <w:bdr w:val="none" w:sz="0" w:space="0" w:color="auto" w:frame="1"/>
+          <w:lang w:eastAsia="es-MX"/>
+        </w:rPr>
+        <w:t>r</w:t>
+      </w:r>
+      <w:proofErr w:type="spellEnd"/>
+      <w:r>
+        <w:rPr>
+          <w:rFonts w:ascii="Times New Roman" w:eastAsia="Times New Roman" w:hAnsi="Times New Roman" w:cs="Times New Roman"/>
+          <w:color w:val="1D1D1B"/>
+          <w:sz w:val="24"/>
+          <w:szCs w:val="24"/>
+          <w:lang w:eastAsia="es-MX"/>
+        </w:rPr>
+        <w:t xml:space="preserve"> </w:t>
+      </w:r>
+      <w:r>
+        <w:rPr>
+          <w:rFonts w:ascii="Times New Roman" w:eastAsia="Times New Roman" w:hAnsi="Times New Roman" w:cs="Times New Roman"/>
+          <w:color w:val="1D1D1B"/>
+          <w:sz w:val="24"/>
+          <w:szCs w:val="24"/>
+          <w:lang w:eastAsia="es-MX"/>
+        </w:rPr>
+        <w:t>recibe un pulso de habilitación de parte del microcontrolador, mediante el cual se le indica al módulo que comience a realizar la medición de distancia.</w:t>
+      </w:r>
+    </w:p>
+    <w:p>
+      <w:pPr>
+        <w:numPr>
+          <w:ilvl w:val="0"/>
+          <w:numId w:val="4"/>
+        </w:numPr>
+        <w:shd w:val="clear" w:color="auto" w:fill="FFFFFF"/>
+        <w:spacing w:after="0" w:line="360" w:lineRule="auto"/>
+        <w:jc w:val="both"/>
+        <w:textAlignment w:val="baseline"/>
+        <w:rPr>
+          <w:rFonts w:ascii="Times New Roman" w:eastAsia="Times New Roman" w:hAnsi="Times New Roman" w:cs="Times New Roman"/>
+          <w:color w:val="1D1D1B"/>
+          <w:sz w:val="24"/>
+          <w:szCs w:val="24"/>
+          <w:lang w:eastAsia="es-MX"/>
+        </w:rPr>
+      </w:pPr>
+      <w:r>
+        <w:rPr>
+          <w:rFonts w:ascii="Times New Roman" w:eastAsia="Times New Roman" w:hAnsi="Times New Roman" w:cs="Times New Roman"/>
+          <w:b/>
+          <w:bCs/>
+          <w:color w:val="1D1D1B"/>
+          <w:sz w:val="24"/>
+          <w:szCs w:val="24"/>
+          <w:bdr w:val="none" w:sz="0" w:space="0" w:color="auto" w:frame="1"/>
+          <w:lang w:eastAsia="es-MX"/>
+        </w:rPr>
+        <w:t>En el pin echo</w:t>
+      </w:r>
+      <w:r>
+        <w:rPr>
+          <w:rFonts w:ascii="Times New Roman" w:eastAsia="Times New Roman" w:hAnsi="Times New Roman" w:cs="Times New Roman"/>
+          <w:color w:val="1D1D1B"/>
+          <w:sz w:val="24"/>
+          <w:szCs w:val="24"/>
+          <w:lang w:eastAsia="es-MX"/>
+        </w:rPr>
+        <w:t xml:space="preserve"> </w:t>
+      </w:r>
+      <w:r>
+        <w:rPr>
+          <w:rFonts w:ascii="Times New Roman" w:eastAsia="Times New Roman" w:hAnsi="Times New Roman" w:cs="Times New Roman"/>
+          <w:color w:val="1D1D1B"/>
+          <w:sz w:val="24"/>
+          <w:szCs w:val="24"/>
+          <w:lang w:eastAsia="es-MX"/>
+        </w:rPr>
+        <w:t>el sensor devuelve al microcontrolador un puso cuyo ancho es proporcional al tiempo que tarda el sonido en viajar del transductor al obstáculo y luego de vuelta al módulo.</w:t>
+      </w:r>
+    </w:p>
+    <w:p>
+      <w:pPr>
+        <w:spacing w:before="240" w:line="360" w:lineRule="auto"/>
+        <w:jc w:val="both"/>
+        <w:rPr>
+          <w:rFonts w:ascii="Times New Roman" w:hAnsi="Times New Roman" w:cs="Times New Roman"/>
+          <w:b/>
+          <w:bCs/>
+          <w:sz w:val="24"/>
+          <w:szCs w:val="24"/>
+        </w:rPr>
+      </w:pPr>
+      <w:r>
+        <w:rPr>
+          <w:rFonts w:ascii="Times New Roman" w:hAnsi="Times New Roman" w:cs="Times New Roman"/>
+          <w:b/>
+          <w:bCs/>
+          <w:sz w:val="24"/>
+          <w:szCs w:val="24"/>
+        </w:rPr>
+        <w:t xml:space="preserve">¿Cómo </w:t>
+      </w:r>
+      <w:r>
+        <w:rPr>
+          <w:rFonts w:ascii="Times New Roman" w:hAnsi="Times New Roman" w:cs="Times New Roman"/>
+          <w:b/>
+          <w:bCs/>
+          <w:sz w:val="24"/>
+          <w:szCs w:val="24"/>
+        </w:rPr>
+        <w:t>calcular la distancia con</w:t>
+      </w:r>
+      <w:r>
+        <w:rPr>
+          <w:rFonts w:ascii="Times New Roman" w:hAnsi="Times New Roman" w:cs="Times New Roman"/>
+          <w:b/>
+          <w:bCs/>
+          <w:sz w:val="24"/>
+          <w:szCs w:val="24"/>
+        </w:rPr>
+        <w:t xml:space="preserve"> un sensor HC-SR04?</w:t>
+      </w:r>
+    </w:p>
+    <w:p>
+      <w:pPr>
+        <w:shd w:val="clear" w:color="auto" w:fill="FFFFFF"/>
+        <w:spacing w:line="360" w:lineRule="auto"/>
+        <w:jc w:val="both"/>
+        <w:textAlignment w:val="baseline"/>
+        <w:rPr>
+          <w:rFonts w:ascii="Times New Roman" w:hAnsi="Times New Roman" w:cs="Times New Roman"/>
+          <w:color w:val="000000"/>
+          <w:sz w:val="24"/>
+          <w:szCs w:val="24"/>
+        </w:rPr>
+      </w:pPr>
+      <w:r>
+        <w:rPr>
+          <w:rFonts w:ascii="Times New Roman" w:hAnsi="Times New Roman" w:cs="Times New Roman"/>
+          <w:color w:val="000000"/>
+          <w:sz w:val="24"/>
+          <w:szCs w:val="24"/>
+        </w:rPr>
+        <w:t xml:space="preserve">El sensor se basa simplemente </w:t>
+      </w:r>
+      <w:r>
+        <w:rPr>
+          <w:rFonts w:ascii="Times New Roman" w:hAnsi="Times New Roman" w:cs="Times New Roman"/>
+          <w:b/>
+          <w:bCs/>
+          <w:color w:val="000000"/>
+          <w:sz w:val="24"/>
+          <w:szCs w:val="24"/>
+        </w:rPr>
+        <w:t>en</w:t>
+      </w:r>
+      <w:r>
+        <w:rPr>
+          <w:rFonts w:ascii="Times New Roman" w:hAnsi="Times New Roman" w:cs="Times New Roman"/>
+          <w:b/>
+          <w:bCs/>
+          <w:color w:val="000000"/>
+          <w:sz w:val="24"/>
+          <w:szCs w:val="24"/>
+        </w:rPr>
+        <w:t xml:space="preserve"> </w:t>
+      </w:r>
+      <w:r>
+        <w:rPr>
+          <w:rStyle w:val="Textoennegrita"/>
+          <w:rFonts w:ascii="Times New Roman" w:hAnsi="Times New Roman" w:cs="Times New Roman"/>
+          <w:b w:val="0"/>
+          <w:bCs w:val="0"/>
+          <w:color w:val="000000"/>
+          <w:sz w:val="24"/>
+          <w:szCs w:val="24"/>
+        </w:rPr>
+        <w:t>medir el tiempo entre el envío y la recepción de un pulso sonoro</w:t>
+      </w:r>
+      <w:r>
+        <w:rPr>
+          <w:rFonts w:ascii="Times New Roman" w:hAnsi="Times New Roman" w:cs="Times New Roman"/>
+          <w:color w:val="000000"/>
+          <w:sz w:val="24"/>
+          <w:szCs w:val="24"/>
+        </w:rPr>
+        <w:t>. Sabemos que la velocidad del sonido es 343 m/s en condiciones de temperatura 20ºC, 50% de humedad, presión atmosférica a nivel del mar. Transformando unidades resulta</w:t>
+      </w:r>
+      <w:r>
+        <w:rPr>
+          <w:rFonts w:ascii="Times New Roman" w:hAnsi="Times New Roman" w:cs="Times New Roman"/>
+          <w:color w:val="000000"/>
+          <w:sz w:val="24"/>
+          <w:szCs w:val="24"/>
+        </w:rPr>
+        <w:t>:</w:t>
+      </w:r>
+    </w:p>
+    <w:p>
+      <w:pPr>
+        <w:shd w:val="clear" w:color="auto" w:fill="FFFFFF"/>
+        <w:spacing w:after="0" w:line="360" w:lineRule="auto"/>
+        <w:jc w:val="center"/>
+        <w:textAlignment w:val="baseline"/>
+        <w:rPr>
+          <w:rFonts w:ascii="Times New Roman" w:eastAsia="Times New Roman" w:hAnsi="Times New Roman" w:cs="Times New Roman"/>
+          <w:color w:val="1D1D1B"/>
+          <w:lang w:eastAsia="es-MX"/>
+        </w:rPr>
+      </w:pPr>
+      <w:r>
+        <w:rPr>
+          <w:noProof/>
+          <w:sz w:val="24"/>
+          <w:szCs w:val="24"/>
+        </w:rPr>
+        <w:drawing>
+          <wp:inline distT="0" distB="0" distL="0" distR="0" wp14:anchorId="4CB4EBAD" wp14:editId="3D0D0B22">
+            <wp:extent cx="3186431" cy="297180"/>
+            <wp:effectExtent l="0" t="0" r="0" b="7620"/>
+            <wp:docPr id="16" name="Imagen 16" descr="343 \frac{m}{s} \cdot{} 100 \frac{cm}{m} \cdot{} \frac{1}{1000000} \frac{s}{\mu s} = \frac{1}{29.2} \frac{cm}{\mu s}"/>
+            <wp:cNvGraphicFramePr>
+              <a:graphicFrameLocks xmlns:a="http://schemas.openxmlformats.org/drawingml/2006/main" noChangeAspect="1"/>
+            </wp:cNvGraphicFramePr>
+            <a:graphic xmlns:a="http://schemas.openxmlformats.org/drawingml/2006/main">
+              <a:graphicData uri="http://schemas.openxmlformats.org/drawingml/2006/picture">
+                <pic:pic xmlns:pic="http://schemas.openxmlformats.org/drawingml/2006/picture">
+                  <pic:nvPicPr>
+                    <pic:cNvPr id="0" name="Picture 1" descr="343 \frac{m}{s} \cdot{} 100 \frac{cm}{m} \cdot{} \frac{1}{1000000} \frac{s}{\mu s} = \frac{1}{29.2} \frac{cm}{\mu s}"/>
+                    <pic:cNvPicPr>
+                      <a:picLocks noChangeAspect="1" noChangeArrowheads="1"/>
+                    </pic:cNvPicPr>
+                  </pic:nvPicPr>
+                  <pic:blipFill>
+                    <a:blip r:embed="rId8">
+                      <a:extLst>
+                        <a:ext uri="{28A0092B-C50C-407E-A947-70E740481C1C}">
+                          <a14:useLocalDpi xmlns:a14="http://schemas.microsoft.com/office/drawing/2010/main" val="0"/>
+                        </a:ext>
+                      </a:extLst>
+                    </a:blip>
+                    <a:srcRect/>
+                    <a:stretch>
+                      <a:fillRect/>
+                    </a:stretch>
+                  </pic:blipFill>
+                  <pic:spPr bwMode="auto">
+                    <a:xfrm>
+                      <a:off x="0" y="0"/>
+                      <a:ext cx="3288554" cy="306704"/>
+                    </a:xfrm>
+                    <a:prstGeom prst="rect">
+                      <a:avLst/>
+                    </a:prstGeom>
+                    <a:noFill/>
+                    <a:ln>
+                      <a:noFill/>
+                    </a:ln>
+                  </pic:spPr>
+                </pic:pic>
+              </a:graphicData>
+            </a:graphic>
+          </wp:inline>
+        </w:drawing>
+      </w:r>
+    </w:p>
+    <w:p>
+      <w:pPr>
+        <w:shd w:val="clear" w:color="auto" w:fill="FFFFFF"/>
+        <w:spacing w:after="0" w:line="360" w:lineRule="auto"/>
+        <w:jc w:val="both"/>
+        <w:textAlignment w:val="baseline"/>
+        <w:rPr>
+          <w:rFonts w:ascii="Times New Roman" w:hAnsi="Times New Roman" w:cs="Times New Roman"/>
+          <w:color w:val="000000"/>
+          <w:sz w:val="24"/>
+          <w:szCs w:val="24"/>
+        </w:rPr>
+      </w:pPr>
+      <w:r>
+        <w:rPr>
+          <w:rFonts w:ascii="Times New Roman" w:hAnsi="Times New Roman" w:cs="Times New Roman"/>
+          <w:color w:val="000000"/>
+          <w:sz w:val="24"/>
+          <w:szCs w:val="24"/>
+        </w:rPr>
+        <w:t>Es decir, el sonido tarda 29,2 microsegundos en recorrer un centímetro. Por tanto, podemos obtener la distancia a partir del tiempo entre la emisión y recepción del pulso mediante la siguiente ecuación.</w:t>
+      </w:r>
+    </w:p>
+    <w:p>
+      <w:pPr>
+        <w:shd w:val="clear" w:color="auto" w:fill="FFFFFF"/>
+        <w:spacing w:before="240" w:after="0" w:line="360" w:lineRule="auto"/>
+        <w:jc w:val="center"/>
+        <w:textAlignment w:val="baseline"/>
+        <w:rPr>
+          <w:rFonts w:ascii="Times New Roman" w:eastAsia="Times New Roman" w:hAnsi="Times New Roman" w:cs="Times New Roman"/>
+          <w:color w:val="1D1D1B"/>
+          <w:sz w:val="20"/>
+          <w:szCs w:val="20"/>
+          <w:lang w:eastAsia="es-MX"/>
+        </w:rPr>
+      </w:pPr>
+      <w:r>
+        <w:rPr>
+          <w:noProof/>
+        </w:rPr>
+        <w:drawing>
+          <wp:inline distT="0" distB="0" distL="0" distR="0" wp14:anchorId="1F9715A7" wp14:editId="147D2F9F">
+            <wp:extent cx="2423160" cy="274320"/>
+            <wp:effectExtent l="0" t="0" r="0" b="0"/>
+            <wp:docPr id="17" name="Imagen 17" descr="Distancia(cm)= \frac {Tiempo(\mu s)}{29.2 \cdot 2}"/>
+            <wp:cNvGraphicFramePr>
+              <a:graphicFrameLocks xmlns:a="http://schemas.openxmlformats.org/drawingml/2006/main" noChangeAspect="1"/>
+            </wp:cNvGraphicFramePr>
+            <a:graphic xmlns:a="http://schemas.openxmlformats.org/drawingml/2006/main">
+              <a:graphicData uri="http://schemas.openxmlformats.org/drawingml/2006/picture">
+                <pic:pic xmlns:pic="http://schemas.openxmlformats.org/drawingml/2006/picture">
+                  <pic:nvPicPr>
+                    <pic:cNvPr id="0" name="Picture 3" descr="Distancia(cm)= \frac {Tiempo(\mu s)}{29.2 \cdot 2}"/>
+                    <pic:cNvPicPr>
+                      <a:picLocks noChangeAspect="1" noChangeArrowheads="1"/>
+                    </pic:cNvPicPr>
+                  </pic:nvPicPr>
+                  <pic:blipFill>
+                    <a:blip r:embed="rId9">
+                      <a:extLst>
+                        <a:ext uri="{28A0092B-C50C-407E-A947-70E740481C1C}">
+                          <a14:useLocalDpi xmlns:a14="http://schemas.microsoft.com/office/drawing/2010/main" val="0"/>
+                        </a:ext>
+                      </a:extLst>
+                    </a:blip>
+                    <a:srcRect/>
+                    <a:stretch>
+                      <a:fillRect/>
+                    </a:stretch>
+                  </pic:blipFill>
+                  <pic:spPr bwMode="auto">
+                    <a:xfrm>
+                      <a:off x="0" y="0"/>
+                      <a:ext cx="2423160" cy="274320"/>
+                    </a:xfrm>
+                    <a:prstGeom prst="rect">
+                      <a:avLst/>
+                    </a:prstGeom>
+                    <a:noFill/>
+                    <a:ln>
+                      <a:noFill/>
+                    </a:ln>
+                  </pic:spPr>
+                </pic:pic>
+              </a:graphicData>
+            </a:graphic>
+          </wp:inline>
+        </w:drawing>
+      </w:r>
+    </w:p>
+    <w:p>
+      <w:pPr>
+        <w:pStyle w:val="normal0"/>
+        <w:jc w:val="both"/>
+        <w:rPr>
+          <w:color w:val="000000"/>
+        </w:rPr>
+      </w:pPr>
+      <w:r>
+        <w:rPr>
+          <w:color w:val="000000"/>
+        </w:rPr>
+        <w:t xml:space="preserve">El motivo de </w:t>
+      </w:r>
+      <w:proofErr w:type="spellStart"/>
+      <w:r>
+        <w:rPr>
+          <w:color w:val="000000"/>
+        </w:rPr>
+        <w:t>divir</w:t>
+      </w:r>
+      <w:proofErr w:type="spellEnd"/>
+      <w:r>
+        <w:rPr>
+          <w:color w:val="000000"/>
+        </w:rPr>
+        <w:t xml:space="preserve"> por dos el tiempo (además de la </w:t>
+      </w:r>
+      <w:proofErr w:type="spellStart"/>
+      <w:r>
+        <w:rPr>
+          <w:color w:val="000000"/>
+        </w:rPr>
+        <w:t>velociad</w:t>
+      </w:r>
+      <w:proofErr w:type="spellEnd"/>
+      <w:r>
+        <w:rPr>
+          <w:color w:val="000000"/>
+        </w:rPr>
+        <w:t xml:space="preserve"> del sonido en las unidades apropiadas, que hemos calculado antes) es porque hemos medido el tiempo que tarda el pulso en ir y volver, por lo que la distancia recorrida por el pulso es el doble de la que queremos medir.</w:t>
+      </w:r>
+    </w:p>
+    <w:p>
+      <w:pPr>
+        <w:pStyle w:val="normal0"/>
+        <w:jc w:val="center"/>
+        <w:rPr>
+          <w:color w:val="000000"/>
+        </w:rPr>
+      </w:pPr>
+      <w:r>
+        <w:rPr>
+          <w:noProof/>
+        </w:rPr>
+        <w:lastRenderedPageBreak/>
+        <w:drawing>
+          <wp:inline distT="0" distB="0" distL="0" distR="0" wp14:anchorId="5D227923" wp14:editId="0AAAE49B">
+            <wp:extent cx="2926080" cy="1973580"/>
+            <wp:effectExtent l="0" t="0" r="7620" b="7620"/>
+            <wp:docPr id="18" name="Imagen 18" descr="sensor-ultrasonico-explicacion"/>
+            <wp:cNvGraphicFramePr>
+              <a:graphicFrameLocks xmlns:a="http://schemas.openxmlformats.org/drawingml/2006/main" noChangeAspect="1"/>
+            </wp:cNvGraphicFramePr>
+            <a:graphic xmlns:a="http://schemas.openxmlformats.org/drawingml/2006/main">
+              <a:graphicData uri="http://schemas.openxmlformats.org/drawingml/2006/picture">
+                <pic:pic xmlns:pic="http://schemas.openxmlformats.org/drawingml/2006/picture">
+                  <pic:nvPicPr>
+                    <pic:cNvPr id="0" name="Picture 5" descr="sensor-ultrasonico-explicacion"/>
+                    <pic:cNvPicPr>
+                      <a:picLocks noChangeAspect="1" noChangeArrowheads="1"/>
+                    </pic:cNvPicPr>
+                  </pic:nvPicPr>
+                  <pic:blipFill>
+                    <a:blip r:embed="rId10">
+                      <a:extLst>
+                        <a:ext uri="{28A0092B-C50C-407E-A947-70E740481C1C}">
+                          <a14:useLocalDpi xmlns:a14="http://schemas.microsoft.com/office/drawing/2010/main" val="0"/>
+                        </a:ext>
+                      </a:extLst>
+                    </a:blip>
+                    <a:srcRect/>
+                    <a:stretch>
+                      <a:fillRect/>
+                    </a:stretch>
+                  </pic:blipFill>
+                  <pic:spPr bwMode="auto">
+                    <a:xfrm>
+                      <a:off x="0" y="0"/>
+                      <a:ext cx="2926080" cy="1973580"/>
+                    </a:xfrm>
+                    <a:prstGeom prst="rect">
+                      <a:avLst/>
+                    </a:prstGeom>
+                    <a:noFill/>
+                    <a:ln>
+                      <a:noFill/>
+                    </a:ln>
+                  </pic:spPr>
+                </pic:pic>
+              </a:graphicData>
+            </a:graphic>
+          </wp:inline>
+        </w:drawing>
+      </w:r>
     </w:p>
     <w:p>
       <w:pPr>
@@ -1199,7 +2077,7 @@
                           </pic:cNvPicPr>
                         </pic:nvPicPr>
                         <pic:blipFill>
-                          <a:blip r:embed="rId7" cstate="print">
+                          <a:blip r:embed="rId11" cstate="print">
                             <a:extLst>
                               <a:ext uri="{28A0092B-C50C-407E-A947-70E740481C1C}">
                                 <a14:useLocalDpi xmlns:a14="http://schemas.microsoft.com/office/drawing/2010/main" val="0"/>
@@ -1391,7 +2269,7 @@
                           </pic:cNvPicPr>
                         </pic:nvPicPr>
                         <pic:blipFill>
-                          <a:blip r:embed="rId8" cstate="print">
+                          <a:blip r:embed="rId12" cstate="print">
                             <a:extLst>
                               <a:ext uri="{28A0092B-C50C-407E-A947-70E740481C1C}">
                                 <a14:useLocalDpi xmlns:a14="http://schemas.microsoft.com/office/drawing/2010/main" val="0"/>
@@ -1471,32 +2349,6 @@
                 <w:szCs w:val="24"/>
               </w:rPr>
             </w:pPr>
-          </w:p>
-          <w:p>
-            <w:pPr>
-              <w:spacing w:line="360" w:lineRule="auto"/>
-              <w:jc w:val="center"/>
-              <w:rPr>
-                <w:rFonts w:ascii="Times New Roman" w:hAnsi="Times New Roman" w:cs="Times New Roman"/>
-                <w:b/>
-                <w:bCs/>
-                <w:sz w:val="24"/>
-                <w:szCs w:val="24"/>
-              </w:rPr>
-            </w:pPr>
-          </w:p>
-          <w:p>
-            <w:pPr>
-              <w:spacing w:line="360" w:lineRule="auto"/>
-              <w:jc w:val="center"/>
-              <w:rPr>
-                <w:rFonts w:ascii="Times New Roman" w:hAnsi="Times New Roman" w:cs="Times New Roman"/>
-                <w:b/>
-                <w:bCs/>
-                <w:sz w:val="24"/>
-                <w:szCs w:val="24"/>
-              </w:rPr>
-            </w:pPr>
             <w:r>
               <w:rPr>
                 <w:rFonts w:ascii="Times New Roman" w:hAnsi="Times New Roman" w:cs="Times New Roman"/>
@@ -1513,32 +2365,6 @@
           <w:tcPr>
             <w:tcW w:w="2245" w:type="dxa"/>
           </w:tcPr>
-          <w:p>
-            <w:pPr>
-              <w:spacing w:line="360" w:lineRule="auto"/>
-              <w:jc w:val="center"/>
-              <w:rPr>
-                <w:rFonts w:ascii="Times New Roman" w:hAnsi="Times New Roman" w:cs="Times New Roman"/>
-                <w:b/>
-                <w:bCs/>
-                <w:sz w:val="24"/>
-                <w:szCs w:val="24"/>
-              </w:rPr>
-            </w:pPr>
-          </w:p>
-          <w:p>
-            <w:pPr>
-              <w:spacing w:line="360" w:lineRule="auto"/>
-              <w:jc w:val="center"/>
-              <w:rPr>
-                <w:rFonts w:ascii="Times New Roman" w:hAnsi="Times New Roman" w:cs="Times New Roman"/>
-                <w:b/>
-                <w:bCs/>
-                <w:sz w:val="24"/>
-                <w:szCs w:val="24"/>
-              </w:rPr>
-            </w:pPr>
-          </w:p>
           <w:p>
             <w:pPr>
               <w:spacing w:line="360" w:lineRule="auto"/>
@@ -1600,15 +2426,6 @@
               <w:spacing w:line="360" w:lineRule="auto"/>
               <w:jc w:val="center"/>
               <w:rPr>
-                <w:noProof/>
-              </w:rPr>
-            </w:pPr>
-          </w:p>
-          <w:p>
-            <w:pPr>
-              <w:spacing w:line="360" w:lineRule="auto"/>
-              <w:jc w:val="center"/>
-              <w:rPr>
                 <w:rFonts w:ascii="Times New Roman" w:hAnsi="Times New Roman" w:cs="Times New Roman"/>
                 <w:sz w:val="24"/>
                 <w:szCs w:val="24"/>
@@ -1619,7 +2436,7 @@
                 <w:noProof/>
               </w:rPr>
               <w:drawing>
-                <wp:inline distT="0" distB="0" distL="0" distR="0" wp14:anchorId="717378C0" wp14:editId="00A1E151">
+                <wp:inline distT="0" distB="0" distL="0" distR="0" wp14:anchorId="7D89254E" wp14:editId="116920A4">
                   <wp:extent cx="1569720" cy="1501140"/>
                   <wp:effectExtent l="0" t="0" r="0" b="3810"/>
                   <wp:docPr id="9" name="Imagen 9" descr="Buzzer piezo 16x4mm - Piézoélectrique Speaker Haut-parleur sound son noir  Alarme | eBay"/>
@@ -1636,7 +2453,7 @@
                           </pic:cNvPicPr>
                         </pic:nvPicPr>
                         <pic:blipFill rotWithShape="1">
-                          <a:blip r:embed="rId9">
+                          <a:blip r:embed="rId13">
                             <a:extLst>
                               <a:ext uri="{28A0092B-C50C-407E-A947-70E740481C1C}">
                                 <a14:useLocalDpi xmlns:a14="http://schemas.microsoft.com/office/drawing/2010/main" val="0"/>
@@ -1844,7 +2661,7 @@
                           </pic:cNvPicPr>
                         </pic:nvPicPr>
                         <pic:blipFill>
-                          <a:blip r:embed="rId10">
+                          <a:blip r:embed="rId14">
                             <a:extLst>
                               <a:ext uri="{28A0092B-C50C-407E-A947-70E740481C1C}">
                                 <a14:useLocalDpi xmlns:a14="http://schemas.microsoft.com/office/drawing/2010/main" val="0"/>
@@ -2049,7 +2866,7 @@
                           </pic:cNvPicPr>
                         </pic:nvPicPr>
                         <pic:blipFill rotWithShape="1">
-                          <a:blip r:embed="rId11" cstate="print">
+                          <a:blip r:embed="rId15" cstate="print">
                             <a:extLst>
                               <a:ext uri="{28A0092B-C50C-407E-A947-70E740481C1C}">
                                 <a14:useLocalDpi xmlns:a14="http://schemas.microsoft.com/office/drawing/2010/main" val="0"/>
@@ -2240,7 +3057,7 @@
                           </pic:cNvPicPr>
                         </pic:nvPicPr>
                         <pic:blipFill>
-                          <a:blip r:embed="rId12">
+                          <a:blip r:embed="rId16">
                             <a:extLst>
                               <a:ext uri="{28A0092B-C50C-407E-A947-70E740481C1C}">
                                 <a14:useLocalDpi xmlns:a14="http://schemas.microsoft.com/office/drawing/2010/main" val="0"/>
@@ -2437,6 +3254,7 @@
           <w:p>
             <w:pPr>
               <w:spacing w:line="360" w:lineRule="auto"/>
+              <w:jc w:val="center"/>
               <w:rPr>
                 <w:noProof/>
               </w:rPr>
@@ -2463,7 +3281,7 @@
                           </pic:cNvPicPr>
                         </pic:nvPicPr>
                         <pic:blipFill rotWithShape="1">
-                          <a:blip r:embed="rId13" cstate="print">
+                          <a:blip r:embed="rId17" cstate="print">
                             <a:extLst>
                               <a:ext uri="{28A0092B-C50C-407E-A947-70E740481C1C}">
                                 <a14:useLocalDpi xmlns:a14="http://schemas.microsoft.com/office/drawing/2010/main" val="0"/>
@@ -2507,10 +3325,1091 @@
         <w:jc w:val="both"/>
         <w:rPr>
           <w:rFonts w:ascii="Times New Roman" w:hAnsi="Times New Roman" w:cs="Times New Roman"/>
-          <w:sz w:val="24"/>
-          <w:szCs w:val="24"/>
-        </w:rPr>
-      </w:pPr>
+          <w:b/>
+          <w:bCs/>
+          <w:sz w:val="24"/>
+          <w:szCs w:val="24"/>
+        </w:rPr>
+      </w:pPr>
+    </w:p>
+    <w:p>
+      <w:pPr>
+        <w:spacing w:line="360" w:lineRule="auto"/>
+        <w:jc w:val="both"/>
+        <w:rPr>
+          <w:rFonts w:ascii="Times New Roman" w:hAnsi="Times New Roman" w:cs="Times New Roman"/>
+          <w:b/>
+          <w:bCs/>
+          <w:sz w:val="24"/>
+          <w:szCs w:val="24"/>
+        </w:rPr>
+      </w:pPr>
+      <w:r>
+        <w:rPr>
+          <w:rFonts w:ascii="Times New Roman" w:hAnsi="Times New Roman" w:cs="Times New Roman"/>
+          <w:b/>
+          <w:bCs/>
+          <w:sz w:val="24"/>
+          <w:szCs w:val="24"/>
+        </w:rPr>
+        <w:t>Librerías utilizadas</w:t>
+      </w:r>
+    </w:p>
+    <w:p>
+      <w:pPr>
+        <w:spacing w:line="360" w:lineRule="auto"/>
+        <w:ind w:firstLine="708"/>
+        <w:jc w:val="both"/>
+        <w:rPr>
+          <w:rFonts w:ascii="Times New Roman" w:hAnsi="Times New Roman" w:cs="Times New Roman"/>
+          <w:b/>
+          <w:bCs/>
+          <w:i/>
+          <w:iCs/>
+          <w:sz w:val="24"/>
+          <w:szCs w:val="24"/>
+        </w:rPr>
+      </w:pPr>
+      <w:r>
+        <w:rPr>
+          <w:rFonts w:ascii="Times New Roman" w:hAnsi="Times New Roman" w:cs="Times New Roman"/>
+          <w:b/>
+          <w:bCs/>
+          <w:i/>
+          <w:iCs/>
+          <w:sz w:val="24"/>
+          <w:szCs w:val="24"/>
+        </w:rPr>
+        <w:t>Librería</w:t>
+      </w:r>
+      <w:r>
+        <w:rPr>
+          <w:rFonts w:ascii="Times New Roman" w:hAnsi="Times New Roman" w:cs="Times New Roman"/>
+          <w:b/>
+          <w:bCs/>
+          <w:i/>
+          <w:iCs/>
+          <w:sz w:val="24"/>
+          <w:szCs w:val="24"/>
+        </w:rPr>
+        <w:t xml:space="preserve"> </w:t>
+      </w:r>
+      <w:proofErr w:type="spellStart"/>
+      <w:r>
+        <w:rPr>
+          <w:rFonts w:ascii="Times New Roman" w:hAnsi="Times New Roman" w:cs="Times New Roman"/>
+          <w:b/>
+          <w:bCs/>
+          <w:i/>
+          <w:iCs/>
+          <w:sz w:val="24"/>
+          <w:szCs w:val="24"/>
+        </w:rPr>
+        <w:t>Lyquid</w:t>
+      </w:r>
+      <w:proofErr w:type="spellEnd"/>
+      <w:r>
+        <w:rPr>
+          <w:rFonts w:ascii="Times New Roman" w:hAnsi="Times New Roman" w:cs="Times New Roman"/>
+          <w:b/>
+          <w:bCs/>
+          <w:i/>
+          <w:iCs/>
+          <w:sz w:val="24"/>
+          <w:szCs w:val="24"/>
+        </w:rPr>
+        <w:t xml:space="preserve"> </w:t>
+      </w:r>
+      <w:proofErr w:type="spellStart"/>
+      <w:r>
+        <w:rPr>
+          <w:rFonts w:ascii="Times New Roman" w:hAnsi="Times New Roman" w:cs="Times New Roman"/>
+          <w:b/>
+          <w:bCs/>
+          <w:i/>
+          <w:iCs/>
+          <w:sz w:val="24"/>
+          <w:szCs w:val="24"/>
+        </w:rPr>
+        <w:t>Crystal</w:t>
+      </w:r>
+      <w:proofErr w:type="spellEnd"/>
+    </w:p>
+    <w:p>
+      <w:pPr>
+        <w:spacing w:line="360" w:lineRule="auto"/>
+        <w:jc w:val="both"/>
+        <w:rPr>
+          <w:rFonts w:ascii="Times New Roman" w:hAnsi="Times New Roman" w:cs="Times New Roman"/>
+          <w:sz w:val="24"/>
+          <w:szCs w:val="24"/>
+          <w:shd w:val="clear" w:color="auto" w:fill="FFFFFF"/>
+        </w:rPr>
+      </w:pPr>
+      <w:r>
+        <w:rPr>
+          <w:rFonts w:ascii="Times New Roman" w:hAnsi="Times New Roman" w:cs="Times New Roman"/>
+          <w:sz w:val="24"/>
+          <w:szCs w:val="24"/>
+          <w:shd w:val="clear" w:color="auto" w:fill="FFFFFF"/>
+        </w:rPr>
+        <w:t xml:space="preserve">Esta biblioteca permite a una placa Arduino controlar las pantallas </w:t>
+      </w:r>
+      <w:proofErr w:type="spellStart"/>
+      <w:r>
+        <w:rPr>
+          <w:rFonts w:ascii="Times New Roman" w:hAnsi="Times New Roman" w:cs="Times New Roman"/>
+          <w:sz w:val="24"/>
+          <w:szCs w:val="24"/>
+          <w:shd w:val="clear" w:color="auto" w:fill="FFFFFF"/>
+        </w:rPr>
+        <w:t>LiquidCrystal</w:t>
+      </w:r>
+      <w:proofErr w:type="spellEnd"/>
+      <w:r>
+        <w:rPr>
+          <w:rFonts w:ascii="Times New Roman" w:hAnsi="Times New Roman" w:cs="Times New Roman"/>
+          <w:sz w:val="24"/>
+          <w:szCs w:val="24"/>
+          <w:shd w:val="clear" w:color="auto" w:fill="FFFFFF"/>
+        </w:rPr>
+        <w:t xml:space="preserve"> (LCD) en base a la Hitachi HD44780 chipset (o compatible), que se encuentra en la mayoría de las pantallas LCD basadas en texto. La biblioteca trabaja tanto en el modo de 4 como en 8 bits</w:t>
+      </w:r>
+      <w:r>
+        <w:rPr>
+          <w:rFonts w:ascii="Times New Roman" w:hAnsi="Times New Roman" w:cs="Times New Roman"/>
+          <w:sz w:val="24"/>
+          <w:szCs w:val="24"/>
+          <w:shd w:val="clear" w:color="auto" w:fill="FFFFFF"/>
+        </w:rPr>
+        <w:t>.</w:t>
+      </w:r>
+    </w:p>
+    <w:p>
+      <w:pPr>
+        <w:shd w:val="clear" w:color="auto" w:fill="FFFFFF"/>
+        <w:spacing w:after="0" w:line="360" w:lineRule="auto"/>
+        <w:ind w:firstLine="708"/>
+        <w:jc w:val="both"/>
+        <w:rPr>
+          <w:rFonts w:ascii="Times New Roman" w:eastAsia="Times New Roman" w:hAnsi="Times New Roman" w:cs="Times New Roman"/>
+          <w:sz w:val="24"/>
+          <w:szCs w:val="24"/>
+          <w:lang w:eastAsia="es-MX"/>
+        </w:rPr>
+      </w:pPr>
+      <w:r>
+        <w:rPr>
+          <w:rFonts w:ascii="Times New Roman" w:eastAsia="Times New Roman" w:hAnsi="Times New Roman" w:cs="Times New Roman"/>
+          <w:b/>
+          <w:bCs/>
+          <w:sz w:val="24"/>
+          <w:szCs w:val="24"/>
+          <w:lang w:eastAsia="es-MX"/>
+        </w:rPr>
+        <w:lastRenderedPageBreak/>
+        <w:t>F</w:t>
+      </w:r>
+      <w:r>
+        <w:rPr>
+          <w:rFonts w:ascii="Times New Roman" w:eastAsia="Times New Roman" w:hAnsi="Times New Roman" w:cs="Times New Roman"/>
+          <w:b/>
+          <w:bCs/>
+          <w:sz w:val="24"/>
+          <w:szCs w:val="24"/>
+          <w:lang w:eastAsia="es-MX"/>
+        </w:rPr>
+        <w:t>unciones</w:t>
+      </w:r>
+      <w:r>
+        <w:rPr>
+          <w:rFonts w:ascii="Times New Roman" w:eastAsia="Times New Roman" w:hAnsi="Times New Roman" w:cs="Times New Roman"/>
+          <w:b/>
+          <w:bCs/>
+          <w:sz w:val="24"/>
+          <w:szCs w:val="24"/>
+          <w:lang w:eastAsia="es-MX"/>
+        </w:rPr>
+        <w:t xml:space="preserve"> de la librería </w:t>
+      </w:r>
+    </w:p>
+    <w:p>
+      <w:pPr>
+        <w:shd w:val="clear" w:color="auto" w:fill="FFFFFF"/>
+        <w:spacing w:line="240" w:lineRule="auto"/>
+        <w:ind w:firstLine="708"/>
+        <w:jc w:val="both"/>
+        <w:rPr>
+          <w:rFonts w:ascii="Times New Roman" w:eastAsia="Times New Roman" w:hAnsi="Times New Roman" w:cs="Times New Roman"/>
+          <w:b/>
+          <w:bCs/>
+          <w:i/>
+          <w:iCs/>
+          <w:sz w:val="14"/>
+          <w:szCs w:val="14"/>
+          <w:lang w:eastAsia="es-MX"/>
+        </w:rPr>
+      </w:pPr>
+      <w:proofErr w:type="spellStart"/>
+      <w:proofErr w:type="gramStart"/>
+      <w:r>
+        <w:rPr>
+          <w:rFonts w:ascii="Times New Roman" w:eastAsia="Times New Roman" w:hAnsi="Times New Roman" w:cs="Times New Roman"/>
+          <w:b/>
+          <w:bCs/>
+          <w:i/>
+          <w:iCs/>
+          <w:sz w:val="24"/>
+          <w:szCs w:val="24"/>
+          <w:lang w:eastAsia="es-MX"/>
+        </w:rPr>
+        <w:t>LiquidCrystal</w:t>
+      </w:r>
+      <w:proofErr w:type="spellEnd"/>
+      <w:r>
+        <w:rPr>
+          <w:rFonts w:ascii="Times New Roman" w:eastAsia="Times New Roman" w:hAnsi="Times New Roman" w:cs="Times New Roman"/>
+          <w:b/>
+          <w:bCs/>
+          <w:i/>
+          <w:iCs/>
+          <w:sz w:val="24"/>
+          <w:szCs w:val="24"/>
+          <w:lang w:eastAsia="es-MX"/>
+        </w:rPr>
+        <w:t>(</w:t>
+      </w:r>
+      <w:proofErr w:type="gramEnd"/>
+      <w:r>
+        <w:rPr>
+          <w:rFonts w:ascii="Times New Roman" w:eastAsia="Times New Roman" w:hAnsi="Times New Roman" w:cs="Times New Roman"/>
+          <w:b/>
+          <w:bCs/>
+          <w:i/>
+          <w:iCs/>
+          <w:sz w:val="24"/>
+          <w:szCs w:val="24"/>
+          <w:lang w:eastAsia="es-MX"/>
+        </w:rPr>
+        <w:t>)</w:t>
+      </w:r>
+    </w:p>
+    <w:p>
+      <w:pPr>
+        <w:shd w:val="clear" w:color="auto" w:fill="FFFFFF"/>
+        <w:spacing w:after="0" w:line="360" w:lineRule="auto"/>
+        <w:jc w:val="both"/>
+        <w:rPr>
+          <w:rFonts w:ascii="Times New Roman" w:eastAsia="Times New Roman" w:hAnsi="Times New Roman" w:cs="Times New Roman"/>
+          <w:sz w:val="24"/>
+          <w:szCs w:val="24"/>
+          <w:lang w:eastAsia="es-MX"/>
+        </w:rPr>
+      </w:pPr>
+      <w:r>
+        <w:rPr>
+          <w:rFonts w:ascii="Times New Roman" w:eastAsia="Times New Roman" w:hAnsi="Times New Roman" w:cs="Times New Roman"/>
+          <w:b/>
+          <w:bCs/>
+          <w:sz w:val="24"/>
+          <w:szCs w:val="24"/>
+          <w:lang w:eastAsia="es-MX"/>
+        </w:rPr>
+        <w:t>Descripción</w:t>
+      </w:r>
+      <w:r>
+        <w:rPr>
+          <w:rFonts w:ascii="Times New Roman" w:eastAsia="Times New Roman" w:hAnsi="Times New Roman" w:cs="Times New Roman"/>
+          <w:sz w:val="24"/>
+          <w:szCs w:val="24"/>
+          <w:lang w:eastAsia="es-MX"/>
+        </w:rPr>
+        <w:t>:</w:t>
+      </w:r>
+    </w:p>
+    <w:p>
+      <w:pPr>
+        <w:shd w:val="clear" w:color="auto" w:fill="FFFFFF"/>
+        <w:spacing w:line="360" w:lineRule="auto"/>
+        <w:jc w:val="both"/>
+        <w:rPr>
+          <w:rFonts w:ascii="Times New Roman" w:eastAsia="Times New Roman" w:hAnsi="Times New Roman" w:cs="Times New Roman"/>
+          <w:sz w:val="24"/>
+          <w:szCs w:val="24"/>
+          <w:lang w:eastAsia="es-MX"/>
+        </w:rPr>
+      </w:pPr>
+      <w:r>
+        <w:rPr>
+          <w:rFonts w:ascii="Times New Roman" w:eastAsia="Times New Roman" w:hAnsi="Times New Roman" w:cs="Times New Roman"/>
+          <w:sz w:val="24"/>
+          <w:szCs w:val="24"/>
+          <w:lang w:eastAsia="es-MX"/>
+        </w:rPr>
+        <w:t xml:space="preserve">Crea una variable de tipo </w:t>
+      </w:r>
+      <w:proofErr w:type="spellStart"/>
+      <w:r>
+        <w:rPr>
+          <w:rFonts w:ascii="Times New Roman" w:eastAsia="Times New Roman" w:hAnsi="Times New Roman" w:cs="Times New Roman"/>
+          <w:sz w:val="24"/>
+          <w:szCs w:val="24"/>
+          <w:lang w:eastAsia="es-MX"/>
+        </w:rPr>
+        <w:t>LiquidCrystal</w:t>
+      </w:r>
+      <w:proofErr w:type="spellEnd"/>
+      <w:r>
+        <w:rPr>
+          <w:rFonts w:ascii="Times New Roman" w:eastAsia="Times New Roman" w:hAnsi="Times New Roman" w:cs="Times New Roman"/>
+          <w:sz w:val="24"/>
+          <w:szCs w:val="24"/>
+          <w:lang w:eastAsia="es-MX"/>
+        </w:rPr>
+        <w:t>. La pantalla se puede controlar por medio de 4 u 8 líneas de datos. En el primer caso, omitir los números de patas D0 a D3 y dejar esas líneas sin conectar. El pin RW puede estar conectado a tierra en lugar de conectarse a un pin en el Arduino; si es así, omite de los parámetros de esta función.</w:t>
+      </w:r>
+    </w:p>
+    <w:p>
+      <w:pPr>
+        <w:shd w:val="clear" w:color="auto" w:fill="FFFFFF"/>
+        <w:spacing w:line="240" w:lineRule="auto"/>
+        <w:ind w:firstLine="708"/>
+        <w:jc w:val="both"/>
+        <w:rPr>
+          <w:rFonts w:ascii="Times New Roman" w:eastAsia="Times New Roman" w:hAnsi="Times New Roman" w:cs="Times New Roman"/>
+          <w:b/>
+          <w:bCs/>
+          <w:i/>
+          <w:iCs/>
+          <w:sz w:val="14"/>
+          <w:szCs w:val="14"/>
+          <w:lang w:eastAsia="es-MX"/>
+        </w:rPr>
+      </w:pPr>
+      <w:proofErr w:type="spellStart"/>
+      <w:proofErr w:type="gramStart"/>
+      <w:r>
+        <w:rPr>
+          <w:rFonts w:ascii="Times New Roman" w:eastAsia="Times New Roman" w:hAnsi="Times New Roman" w:cs="Times New Roman"/>
+          <w:b/>
+          <w:bCs/>
+          <w:i/>
+          <w:iCs/>
+          <w:sz w:val="24"/>
+          <w:szCs w:val="24"/>
+          <w:lang w:eastAsia="es-MX"/>
+        </w:rPr>
+        <w:t>begin</w:t>
+      </w:r>
+      <w:proofErr w:type="spellEnd"/>
+      <w:r>
+        <w:rPr>
+          <w:rFonts w:ascii="Times New Roman" w:eastAsia="Times New Roman" w:hAnsi="Times New Roman" w:cs="Times New Roman"/>
+          <w:b/>
+          <w:bCs/>
+          <w:i/>
+          <w:iCs/>
+          <w:sz w:val="24"/>
+          <w:szCs w:val="24"/>
+          <w:lang w:eastAsia="es-MX"/>
+        </w:rPr>
+        <w:t>(</w:t>
+      </w:r>
+      <w:proofErr w:type="gramEnd"/>
+      <w:r>
+        <w:rPr>
+          <w:rFonts w:ascii="Times New Roman" w:eastAsia="Times New Roman" w:hAnsi="Times New Roman" w:cs="Times New Roman"/>
+          <w:b/>
+          <w:bCs/>
+          <w:i/>
+          <w:iCs/>
+          <w:sz w:val="24"/>
+          <w:szCs w:val="24"/>
+          <w:lang w:eastAsia="es-MX"/>
+        </w:rPr>
+        <w:t>)</w:t>
+      </w:r>
+    </w:p>
+    <w:p>
+      <w:pPr>
+        <w:shd w:val="clear" w:color="auto" w:fill="FFFFFF"/>
+        <w:spacing w:after="0" w:line="360" w:lineRule="auto"/>
+        <w:jc w:val="both"/>
+        <w:rPr>
+          <w:rFonts w:ascii="Times New Roman" w:eastAsia="Times New Roman" w:hAnsi="Times New Roman" w:cs="Times New Roman"/>
+          <w:sz w:val="24"/>
+          <w:szCs w:val="24"/>
+          <w:lang w:eastAsia="es-MX"/>
+        </w:rPr>
+      </w:pPr>
+      <w:r>
+        <w:rPr>
+          <w:rFonts w:ascii="Times New Roman" w:eastAsia="Times New Roman" w:hAnsi="Times New Roman" w:cs="Times New Roman"/>
+          <w:b/>
+          <w:bCs/>
+          <w:sz w:val="24"/>
+          <w:szCs w:val="24"/>
+          <w:lang w:eastAsia="es-MX"/>
+        </w:rPr>
+        <w:t>Descripción</w:t>
+      </w:r>
+      <w:r>
+        <w:rPr>
+          <w:rFonts w:ascii="Times New Roman" w:eastAsia="Times New Roman" w:hAnsi="Times New Roman" w:cs="Times New Roman"/>
+          <w:sz w:val="24"/>
+          <w:szCs w:val="24"/>
+          <w:lang w:eastAsia="es-MX"/>
+        </w:rPr>
+        <w:t>:</w:t>
+      </w:r>
+    </w:p>
+    <w:p>
+      <w:pPr>
+        <w:shd w:val="clear" w:color="auto" w:fill="FFFFFF"/>
+        <w:spacing w:after="0" w:line="360" w:lineRule="auto"/>
+        <w:jc w:val="both"/>
+        <w:rPr>
+          <w:rFonts w:ascii="Times New Roman" w:eastAsia="Times New Roman" w:hAnsi="Times New Roman" w:cs="Times New Roman"/>
+          <w:sz w:val="24"/>
+          <w:szCs w:val="24"/>
+          <w:lang w:eastAsia="es-MX"/>
+        </w:rPr>
+      </w:pPr>
+      <w:r>
+        <w:rPr>
+          <w:rFonts w:ascii="Times New Roman" w:eastAsia="Times New Roman" w:hAnsi="Times New Roman" w:cs="Times New Roman"/>
+          <w:sz w:val="24"/>
+          <w:szCs w:val="24"/>
+          <w:lang w:eastAsia="es-MX"/>
+        </w:rPr>
+        <w:t xml:space="preserve">Inicializa la interfaz de la pantalla LCD, y especifica las dimensiones (anchura y altura) de la pantalla. </w:t>
+      </w:r>
+      <w:proofErr w:type="spellStart"/>
+      <w:r>
+        <w:rPr>
+          <w:rFonts w:ascii="Times New Roman" w:eastAsia="Times New Roman" w:hAnsi="Times New Roman" w:cs="Times New Roman"/>
+          <w:sz w:val="24"/>
+          <w:szCs w:val="24"/>
+          <w:lang w:eastAsia="es-MX"/>
+        </w:rPr>
+        <w:t>begin</w:t>
+      </w:r>
+      <w:proofErr w:type="spellEnd"/>
+      <w:r>
+        <w:rPr>
+          <w:rFonts w:ascii="Times New Roman" w:eastAsia="Times New Roman" w:hAnsi="Times New Roman" w:cs="Times New Roman"/>
+          <w:sz w:val="24"/>
+          <w:szCs w:val="24"/>
+          <w:lang w:eastAsia="es-MX"/>
+        </w:rPr>
+        <w:t xml:space="preserve"> () debe ser llamado antes de cualquier otro comando de la biblioteca LCD.</w:t>
+      </w:r>
+    </w:p>
+    <w:p>
+      <w:pPr>
+        <w:shd w:val="clear" w:color="auto" w:fill="FFFFFF"/>
+        <w:spacing w:before="240" w:after="0" w:line="240" w:lineRule="auto"/>
+        <w:ind w:firstLine="708"/>
+        <w:jc w:val="both"/>
+        <w:rPr>
+          <w:rFonts w:ascii="Times New Roman" w:eastAsia="Times New Roman" w:hAnsi="Times New Roman" w:cs="Times New Roman"/>
+          <w:b/>
+          <w:bCs/>
+          <w:i/>
+          <w:iCs/>
+          <w:sz w:val="14"/>
+          <w:szCs w:val="14"/>
+          <w:lang w:eastAsia="es-MX"/>
+        </w:rPr>
+      </w:pPr>
+      <w:proofErr w:type="spellStart"/>
+      <w:proofErr w:type="gramStart"/>
+      <w:r>
+        <w:rPr>
+          <w:rFonts w:ascii="Times New Roman" w:eastAsia="Times New Roman" w:hAnsi="Times New Roman" w:cs="Times New Roman"/>
+          <w:b/>
+          <w:bCs/>
+          <w:i/>
+          <w:iCs/>
+          <w:sz w:val="24"/>
+          <w:szCs w:val="24"/>
+          <w:lang w:eastAsia="es-MX"/>
+        </w:rPr>
+        <w:t>clear</w:t>
+      </w:r>
+      <w:proofErr w:type="spellEnd"/>
+      <w:r>
+        <w:rPr>
+          <w:rFonts w:ascii="Times New Roman" w:eastAsia="Times New Roman" w:hAnsi="Times New Roman" w:cs="Times New Roman"/>
+          <w:b/>
+          <w:bCs/>
+          <w:i/>
+          <w:iCs/>
+          <w:sz w:val="24"/>
+          <w:szCs w:val="24"/>
+          <w:lang w:eastAsia="es-MX"/>
+        </w:rPr>
+        <w:t>(</w:t>
+      </w:r>
+      <w:proofErr w:type="gramEnd"/>
+      <w:r>
+        <w:rPr>
+          <w:rFonts w:ascii="Times New Roman" w:eastAsia="Times New Roman" w:hAnsi="Times New Roman" w:cs="Times New Roman"/>
+          <w:b/>
+          <w:bCs/>
+          <w:i/>
+          <w:iCs/>
+          <w:sz w:val="24"/>
+          <w:szCs w:val="24"/>
+          <w:lang w:eastAsia="es-MX"/>
+        </w:rPr>
+        <w:t>)</w:t>
+      </w:r>
+    </w:p>
+    <w:p>
+      <w:pPr>
+        <w:shd w:val="clear" w:color="auto" w:fill="FFFFFF"/>
+        <w:spacing w:before="240" w:after="0" w:line="360" w:lineRule="auto"/>
+        <w:jc w:val="both"/>
+        <w:rPr>
+          <w:rFonts w:ascii="Times New Roman" w:eastAsia="Times New Roman" w:hAnsi="Times New Roman" w:cs="Times New Roman"/>
+          <w:sz w:val="24"/>
+          <w:szCs w:val="24"/>
+          <w:lang w:eastAsia="es-MX"/>
+        </w:rPr>
+      </w:pPr>
+      <w:r>
+        <w:rPr>
+          <w:rFonts w:ascii="Times New Roman" w:eastAsia="Times New Roman" w:hAnsi="Times New Roman" w:cs="Times New Roman"/>
+          <w:b/>
+          <w:bCs/>
+          <w:sz w:val="24"/>
+          <w:szCs w:val="24"/>
+          <w:lang w:eastAsia="es-MX"/>
+        </w:rPr>
+        <w:t>Descripción</w:t>
+      </w:r>
+      <w:r>
+        <w:rPr>
+          <w:rFonts w:ascii="Times New Roman" w:eastAsia="Times New Roman" w:hAnsi="Times New Roman" w:cs="Times New Roman"/>
+          <w:sz w:val="24"/>
+          <w:szCs w:val="24"/>
+          <w:lang w:eastAsia="es-MX"/>
+        </w:rPr>
+        <w:t>:</w:t>
+      </w:r>
+    </w:p>
+    <w:p>
+      <w:pPr>
+        <w:shd w:val="clear" w:color="auto" w:fill="FFFFFF"/>
+        <w:spacing w:after="0" w:line="360" w:lineRule="auto"/>
+        <w:jc w:val="both"/>
+        <w:rPr>
+          <w:rFonts w:ascii="Times New Roman" w:eastAsia="Times New Roman" w:hAnsi="Times New Roman" w:cs="Times New Roman"/>
+          <w:sz w:val="24"/>
+          <w:szCs w:val="24"/>
+          <w:lang w:eastAsia="es-MX"/>
+        </w:rPr>
+      </w:pPr>
+      <w:r>
+        <w:rPr>
+          <w:rFonts w:ascii="Times New Roman" w:eastAsia="Times New Roman" w:hAnsi="Times New Roman" w:cs="Times New Roman"/>
+          <w:sz w:val="24"/>
+          <w:szCs w:val="24"/>
+          <w:lang w:eastAsia="es-MX"/>
+        </w:rPr>
+        <w:t>Borra la pantalla LCD y posiciona el cursor en la esquina superior izquierda.</w:t>
+      </w:r>
+    </w:p>
+    <w:p>
+      <w:pPr>
+        <w:shd w:val="clear" w:color="auto" w:fill="FFFFFF"/>
+        <w:spacing w:before="240" w:line="360" w:lineRule="auto"/>
+        <w:ind w:firstLine="708"/>
+        <w:jc w:val="both"/>
+        <w:rPr>
+          <w:rFonts w:ascii="Times New Roman" w:eastAsia="Times New Roman" w:hAnsi="Times New Roman" w:cs="Times New Roman"/>
+          <w:b/>
+          <w:bCs/>
+          <w:i/>
+          <w:iCs/>
+          <w:sz w:val="14"/>
+          <w:szCs w:val="14"/>
+          <w:lang w:eastAsia="es-MX"/>
+        </w:rPr>
+      </w:pPr>
+      <w:proofErr w:type="spellStart"/>
+      <w:proofErr w:type="gramStart"/>
+      <w:r>
+        <w:rPr>
+          <w:rFonts w:ascii="Times New Roman" w:eastAsia="Times New Roman" w:hAnsi="Times New Roman" w:cs="Times New Roman"/>
+          <w:b/>
+          <w:bCs/>
+          <w:i/>
+          <w:iCs/>
+          <w:sz w:val="24"/>
+          <w:szCs w:val="24"/>
+          <w:lang w:eastAsia="es-MX"/>
+        </w:rPr>
+        <w:t>setCursor</w:t>
+      </w:r>
+      <w:proofErr w:type="spellEnd"/>
+      <w:r>
+        <w:rPr>
+          <w:rFonts w:ascii="Times New Roman" w:eastAsia="Times New Roman" w:hAnsi="Times New Roman" w:cs="Times New Roman"/>
+          <w:b/>
+          <w:bCs/>
+          <w:i/>
+          <w:iCs/>
+          <w:sz w:val="24"/>
+          <w:szCs w:val="24"/>
+          <w:lang w:eastAsia="es-MX"/>
+        </w:rPr>
+        <w:t>(</w:t>
+      </w:r>
+      <w:proofErr w:type="gramEnd"/>
+      <w:r>
+        <w:rPr>
+          <w:rFonts w:ascii="Times New Roman" w:eastAsia="Times New Roman" w:hAnsi="Times New Roman" w:cs="Times New Roman"/>
+          <w:b/>
+          <w:bCs/>
+          <w:i/>
+          <w:iCs/>
+          <w:sz w:val="24"/>
+          <w:szCs w:val="24"/>
+          <w:lang w:eastAsia="es-MX"/>
+        </w:rPr>
+        <w:t>)</w:t>
+      </w:r>
+    </w:p>
+    <w:p>
+      <w:pPr>
+        <w:shd w:val="clear" w:color="auto" w:fill="FFFFFF"/>
+        <w:spacing w:after="0" w:line="360" w:lineRule="auto"/>
+        <w:jc w:val="both"/>
+        <w:rPr>
+          <w:rFonts w:ascii="Times New Roman" w:eastAsia="Times New Roman" w:hAnsi="Times New Roman" w:cs="Times New Roman"/>
+          <w:sz w:val="24"/>
+          <w:szCs w:val="24"/>
+          <w:lang w:eastAsia="es-MX"/>
+        </w:rPr>
+      </w:pPr>
+      <w:r>
+        <w:rPr>
+          <w:rFonts w:ascii="Times New Roman" w:eastAsia="Times New Roman" w:hAnsi="Times New Roman" w:cs="Times New Roman"/>
+          <w:b/>
+          <w:bCs/>
+          <w:sz w:val="24"/>
+          <w:szCs w:val="24"/>
+          <w:lang w:eastAsia="es-MX"/>
+        </w:rPr>
+        <w:t>Descripción</w:t>
+      </w:r>
+      <w:r>
+        <w:rPr>
+          <w:rFonts w:ascii="Times New Roman" w:eastAsia="Times New Roman" w:hAnsi="Times New Roman" w:cs="Times New Roman"/>
+          <w:sz w:val="24"/>
+          <w:szCs w:val="24"/>
+          <w:lang w:eastAsia="es-MX"/>
+        </w:rPr>
+        <w:t>:</w:t>
+      </w:r>
+    </w:p>
+    <w:p>
+      <w:pPr>
+        <w:shd w:val="clear" w:color="auto" w:fill="FFFFFF"/>
+        <w:spacing w:after="0" w:line="360" w:lineRule="auto"/>
+        <w:jc w:val="both"/>
+        <w:rPr>
+          <w:rFonts w:ascii="Arial" w:eastAsia="Times New Roman" w:hAnsi="Arial" w:cs="Arial"/>
+          <w:color w:val="666666"/>
+          <w:sz w:val="20"/>
+          <w:szCs w:val="20"/>
+          <w:lang w:eastAsia="es-MX"/>
+        </w:rPr>
+      </w:pPr>
+      <w:r>
+        <w:rPr>
+          <w:rFonts w:ascii="Times New Roman" w:eastAsia="Times New Roman" w:hAnsi="Times New Roman" w:cs="Times New Roman"/>
+          <w:sz w:val="24"/>
+          <w:szCs w:val="24"/>
+          <w:lang w:eastAsia="es-MX"/>
+        </w:rPr>
+        <w:t xml:space="preserve">Coloca el cursor del LCD; es decir, establece la ubicación en la que se mostrará el texto </w:t>
+      </w:r>
+      <w:proofErr w:type="spellStart"/>
+      <w:r>
+        <w:rPr>
+          <w:rFonts w:ascii="Times New Roman" w:eastAsia="Times New Roman" w:hAnsi="Times New Roman" w:cs="Times New Roman"/>
+          <w:sz w:val="24"/>
+          <w:szCs w:val="24"/>
+          <w:lang w:eastAsia="es-MX"/>
+        </w:rPr>
+        <w:t>escrit</w:t>
+      </w:r>
+      <w:proofErr w:type="spellEnd"/>
+      <w:r>
+        <w:rPr>
+          <w:rFonts w:ascii="Times New Roman" w:eastAsia="Times New Roman" w:hAnsi="Times New Roman" w:cs="Times New Roman"/>
+          <w:sz w:val="24"/>
+          <w:szCs w:val="24"/>
+          <w:lang w:eastAsia="es-MX"/>
+        </w:rPr>
+        <w:t xml:space="preserve"> a continuación en la LCD</w:t>
+      </w:r>
+      <w:r>
+        <w:rPr>
+          <w:rFonts w:ascii="Arial" w:eastAsia="Times New Roman" w:hAnsi="Arial" w:cs="Arial"/>
+          <w:color w:val="666666"/>
+          <w:sz w:val="20"/>
+          <w:szCs w:val="20"/>
+          <w:lang w:eastAsia="es-MX"/>
+        </w:rPr>
+        <w:t>.</w:t>
+      </w:r>
+    </w:p>
+    <w:p>
+      <w:pPr>
+        <w:shd w:val="clear" w:color="auto" w:fill="FFFFFF"/>
+        <w:spacing w:line="240" w:lineRule="auto"/>
+        <w:ind w:firstLine="708"/>
+        <w:jc w:val="both"/>
+        <w:rPr>
+          <w:rFonts w:ascii="Times New Roman" w:eastAsia="Times New Roman" w:hAnsi="Times New Roman" w:cs="Times New Roman"/>
+          <w:b/>
+          <w:bCs/>
+          <w:i/>
+          <w:iCs/>
+          <w:sz w:val="14"/>
+          <w:szCs w:val="14"/>
+          <w:lang w:eastAsia="es-MX"/>
+        </w:rPr>
+      </w:pPr>
+      <w:proofErr w:type="spellStart"/>
+      <w:proofErr w:type="gramStart"/>
+      <w:r>
+        <w:rPr>
+          <w:rFonts w:ascii="Times New Roman" w:eastAsia="Times New Roman" w:hAnsi="Times New Roman" w:cs="Times New Roman"/>
+          <w:b/>
+          <w:bCs/>
+          <w:i/>
+          <w:iCs/>
+          <w:sz w:val="24"/>
+          <w:szCs w:val="24"/>
+          <w:lang w:eastAsia="es-MX"/>
+        </w:rPr>
+        <w:t>print</w:t>
+      </w:r>
+      <w:proofErr w:type="spellEnd"/>
+      <w:r>
+        <w:rPr>
+          <w:rFonts w:ascii="Times New Roman" w:eastAsia="Times New Roman" w:hAnsi="Times New Roman" w:cs="Times New Roman"/>
+          <w:b/>
+          <w:bCs/>
+          <w:i/>
+          <w:iCs/>
+          <w:sz w:val="24"/>
+          <w:szCs w:val="24"/>
+          <w:lang w:eastAsia="es-MX"/>
+        </w:rPr>
+        <w:t>(</w:t>
+      </w:r>
+      <w:proofErr w:type="gramEnd"/>
+      <w:r>
+        <w:rPr>
+          <w:rFonts w:ascii="Times New Roman" w:eastAsia="Times New Roman" w:hAnsi="Times New Roman" w:cs="Times New Roman"/>
+          <w:b/>
+          <w:bCs/>
+          <w:i/>
+          <w:iCs/>
+          <w:sz w:val="24"/>
+          <w:szCs w:val="24"/>
+          <w:lang w:eastAsia="es-MX"/>
+        </w:rPr>
+        <w:t>)</w:t>
+      </w:r>
+    </w:p>
+    <w:p>
+      <w:pPr>
+        <w:shd w:val="clear" w:color="auto" w:fill="FFFFFF"/>
+        <w:spacing w:after="0" w:line="360" w:lineRule="auto"/>
+        <w:jc w:val="both"/>
+        <w:rPr>
+          <w:rFonts w:ascii="Times New Roman" w:eastAsia="Times New Roman" w:hAnsi="Times New Roman" w:cs="Times New Roman"/>
+          <w:b/>
+          <w:bCs/>
+          <w:sz w:val="24"/>
+          <w:szCs w:val="24"/>
+          <w:lang w:eastAsia="es-MX"/>
+        </w:rPr>
+      </w:pPr>
+      <w:r>
+        <w:rPr>
+          <w:rFonts w:ascii="Times New Roman" w:eastAsia="Times New Roman" w:hAnsi="Times New Roman" w:cs="Times New Roman"/>
+          <w:b/>
+          <w:bCs/>
+          <w:sz w:val="24"/>
+          <w:szCs w:val="24"/>
+          <w:lang w:eastAsia="es-MX"/>
+        </w:rPr>
+        <w:t>Descripción:</w:t>
+      </w:r>
+    </w:p>
+    <w:p>
+      <w:pPr>
+        <w:shd w:val="clear" w:color="auto" w:fill="FFFFFF"/>
+        <w:spacing w:after="0" w:line="360" w:lineRule="auto"/>
+        <w:jc w:val="both"/>
+        <w:rPr>
+          <w:rFonts w:ascii="Times New Roman" w:eastAsia="Times New Roman" w:hAnsi="Times New Roman" w:cs="Times New Roman"/>
+          <w:sz w:val="24"/>
+          <w:szCs w:val="24"/>
+          <w:lang w:eastAsia="es-MX"/>
+        </w:rPr>
+      </w:pPr>
+      <w:r>
+        <w:rPr>
+          <w:rFonts w:ascii="Times New Roman" w:eastAsia="Times New Roman" w:hAnsi="Times New Roman" w:cs="Times New Roman"/>
+          <w:sz w:val="24"/>
+          <w:szCs w:val="24"/>
+          <w:lang w:eastAsia="es-MX"/>
+        </w:rPr>
+        <w:t>Imprime un texto en la LCD</w:t>
+      </w:r>
+    </w:p>
+    <w:p>
+      <w:pPr>
+        <w:shd w:val="clear" w:color="auto" w:fill="FFFFFF"/>
+        <w:spacing w:after="0" w:line="360" w:lineRule="auto"/>
+        <w:jc w:val="both"/>
+        <w:rPr>
+          <w:rFonts w:ascii="Times New Roman" w:eastAsia="Times New Roman" w:hAnsi="Times New Roman" w:cs="Times New Roman"/>
+          <w:sz w:val="24"/>
+          <w:szCs w:val="24"/>
+          <w:lang w:eastAsia="es-MX"/>
+        </w:rPr>
+      </w:pPr>
+    </w:p>
+    <w:p>
+      <w:pPr>
+        <w:shd w:val="clear" w:color="auto" w:fill="FFFFFF"/>
+        <w:spacing w:after="0" w:line="360" w:lineRule="auto"/>
+        <w:jc w:val="both"/>
+        <w:rPr>
+          <w:rFonts w:ascii="Times New Roman" w:eastAsia="Times New Roman" w:hAnsi="Times New Roman" w:cs="Times New Roman"/>
+          <w:sz w:val="24"/>
+          <w:szCs w:val="24"/>
+          <w:lang w:eastAsia="es-MX"/>
+        </w:rPr>
+      </w:pPr>
+    </w:p>
+    <w:p>
+      <w:pPr>
+        <w:spacing w:line="360" w:lineRule="auto"/>
+        <w:jc w:val="both"/>
+        <w:rPr>
+          <w:rFonts w:ascii="Times New Roman" w:hAnsi="Times New Roman" w:cs="Times New Roman"/>
+          <w:b/>
+          <w:bCs/>
+          <w:sz w:val="24"/>
+          <w:szCs w:val="24"/>
+          <w:shd w:val="clear" w:color="auto" w:fill="FFFFFF"/>
+        </w:rPr>
+      </w:pPr>
+      <w:r>
+        <w:rPr>
+          <w:rFonts w:ascii="Times New Roman" w:hAnsi="Times New Roman" w:cs="Times New Roman"/>
+          <w:b/>
+          <w:bCs/>
+          <w:sz w:val="24"/>
+          <w:szCs w:val="24"/>
+          <w:shd w:val="clear" w:color="auto" w:fill="FFFFFF"/>
+        </w:rPr>
+        <w:t>Funciones predefinidas utilizadas.</w:t>
+      </w:r>
+    </w:p>
+    <w:p>
+      <w:pPr>
+        <w:spacing w:line="360" w:lineRule="auto"/>
+        <w:ind w:firstLine="708"/>
+        <w:jc w:val="both"/>
+        <w:rPr>
+          <w:rFonts w:ascii="Times New Roman" w:hAnsi="Times New Roman" w:cs="Times New Roman"/>
+          <w:b/>
+          <w:bCs/>
+          <w:i/>
+          <w:iCs/>
+          <w:sz w:val="24"/>
+          <w:szCs w:val="24"/>
+        </w:rPr>
+      </w:pPr>
+      <w:proofErr w:type="spellStart"/>
+      <w:proofErr w:type="gramStart"/>
+      <w:r>
+        <w:rPr>
+          <w:rFonts w:ascii="Times New Roman" w:hAnsi="Times New Roman" w:cs="Times New Roman"/>
+          <w:b/>
+          <w:bCs/>
+          <w:i/>
+          <w:iCs/>
+          <w:sz w:val="24"/>
+          <w:szCs w:val="24"/>
+        </w:rPr>
+        <w:t>pulsein</w:t>
+      </w:r>
+      <w:proofErr w:type="spellEnd"/>
+      <w:r>
+        <w:rPr>
+          <w:rFonts w:ascii="Times New Roman" w:hAnsi="Times New Roman" w:cs="Times New Roman"/>
+          <w:b/>
+          <w:bCs/>
+          <w:i/>
+          <w:iCs/>
+          <w:sz w:val="24"/>
+          <w:szCs w:val="24"/>
+        </w:rPr>
+        <w:t>(</w:t>
+      </w:r>
+      <w:proofErr w:type="gramEnd"/>
+      <w:r>
+        <w:rPr>
+          <w:rFonts w:ascii="Times New Roman" w:hAnsi="Times New Roman" w:cs="Times New Roman"/>
+          <w:b/>
+          <w:bCs/>
+          <w:i/>
+          <w:iCs/>
+          <w:sz w:val="24"/>
+          <w:szCs w:val="24"/>
+        </w:rPr>
+        <w:t>)</w:t>
+      </w:r>
+    </w:p>
+    <w:p>
+      <w:pPr>
+        <w:spacing w:line="360" w:lineRule="auto"/>
+        <w:jc w:val="both"/>
+        <w:rPr>
+          <w:rFonts w:ascii="Times New Roman" w:hAnsi="Times New Roman" w:cs="Times New Roman"/>
+          <w:b/>
+          <w:bCs/>
+          <w:i/>
+          <w:iCs/>
+          <w:sz w:val="12"/>
+          <w:szCs w:val="12"/>
+          <w:shd w:val="clear" w:color="auto" w:fill="FFFFFF"/>
+        </w:rPr>
+      </w:pPr>
+      <w:r>
+        <w:rPr>
+          <w:rFonts w:ascii="Times New Roman" w:hAnsi="Times New Roman" w:cs="Times New Roman"/>
+          <w:b/>
+          <w:bCs/>
+          <w:sz w:val="24"/>
+          <w:szCs w:val="24"/>
+        </w:rPr>
+        <w:t>Descripción</w:t>
+      </w:r>
+      <w:r>
+        <w:rPr>
+          <w:rFonts w:ascii="Times New Roman" w:hAnsi="Times New Roman" w:cs="Times New Roman"/>
+          <w:b/>
+          <w:bCs/>
+          <w:sz w:val="24"/>
+          <w:szCs w:val="24"/>
+        </w:rPr>
+        <w:t>:</w:t>
+      </w:r>
+    </w:p>
+    <w:p>
+      <w:pPr>
+        <w:shd w:val="clear" w:color="auto" w:fill="FFFFFF"/>
+        <w:ind w:firstLine="708"/>
+        <w:jc w:val="both"/>
+        <w:rPr>
+          <w:rFonts w:ascii="Times New Roman" w:hAnsi="Times New Roman" w:cs="Times New Roman"/>
+          <w:sz w:val="24"/>
+          <w:szCs w:val="24"/>
+        </w:rPr>
+      </w:pPr>
+      <w:r>
+        <w:rPr>
+          <w:rFonts w:ascii="Times New Roman" w:hAnsi="Times New Roman" w:cs="Times New Roman"/>
+          <w:sz w:val="24"/>
+          <w:szCs w:val="24"/>
+        </w:rPr>
+        <w:t xml:space="preserve">Lee un pulso (HIGH o LOW) en un pin. Por ejemplo, si el valor es alto, </w:t>
+      </w:r>
+      <w:proofErr w:type="spellStart"/>
+      <w:r>
+        <w:rPr>
+          <w:rFonts w:ascii="Times New Roman" w:hAnsi="Times New Roman" w:cs="Times New Roman"/>
+          <w:sz w:val="24"/>
+          <w:szCs w:val="24"/>
+        </w:rPr>
+        <w:t>pulseIn</w:t>
+      </w:r>
+      <w:proofErr w:type="spellEnd"/>
+      <w:r>
+        <w:rPr>
+          <w:rFonts w:ascii="Times New Roman" w:hAnsi="Times New Roman" w:cs="Times New Roman"/>
+          <w:sz w:val="24"/>
+          <w:szCs w:val="24"/>
+        </w:rPr>
+        <w:t xml:space="preserve"> () espera a que el pin pase a nivel HIGH, se inicia el tiempo, espera a que el pin pase a nivel </w:t>
+      </w:r>
+      <w:r>
+        <w:rPr>
+          <w:rFonts w:ascii="Times New Roman" w:hAnsi="Times New Roman" w:cs="Times New Roman"/>
+          <w:sz w:val="24"/>
+          <w:szCs w:val="24"/>
+        </w:rPr>
+        <w:lastRenderedPageBreak/>
+        <w:t>LOW y para el cronómetro. Devuelve la longitud del impulso en microsegundos o 0 si no se recibe un pulso completo dentro del tiempo de espera.</w:t>
+      </w:r>
+    </w:p>
+    <w:p>
+      <w:pPr>
+        <w:shd w:val="clear" w:color="auto" w:fill="FFFFFF"/>
+        <w:jc w:val="both"/>
+        <w:rPr>
+          <w:rFonts w:ascii="Times New Roman" w:hAnsi="Times New Roman" w:cs="Times New Roman"/>
+          <w:sz w:val="24"/>
+          <w:szCs w:val="24"/>
+        </w:rPr>
+      </w:pPr>
+      <w:r>
+        <w:rPr>
+          <w:rFonts w:ascii="Times New Roman" w:hAnsi="Times New Roman" w:cs="Times New Roman"/>
+          <w:sz w:val="24"/>
+          <w:szCs w:val="24"/>
+        </w:rPr>
+        <w:t>La temporización de esta función se ha determinado de forma empírica y probablemente mostrará errores en los pulsos más cortos. Funciona en pulsos de 10 microsegundos a 3 minutos de duración. Tenga en cuenta también que si el pin ya está a nivel HIGH cuando la función es llamada, se espera que el pin pase a nivel LOW y luego a nivel HIGH antes de que empiece a contar. Esta rutina se puede utilizar sólo si se activan las interrupciones. Por otra parte, la resolución más alta se obtiene con intervalos cortos.</w:t>
+      </w:r>
+    </w:p>
+    <w:p>
+      <w:pPr>
+        <w:spacing w:line="360" w:lineRule="auto"/>
+        <w:jc w:val="both"/>
+        <w:rPr>
+          <w:rFonts w:ascii="Times New Roman" w:hAnsi="Times New Roman" w:cs="Times New Roman"/>
+          <w:b/>
+          <w:bCs/>
+          <w:sz w:val="24"/>
+          <w:szCs w:val="24"/>
+          <w:shd w:val="clear" w:color="auto" w:fill="FFFFFF"/>
+        </w:rPr>
+      </w:pPr>
+      <w:r>
+        <w:rPr>
+          <w:rFonts w:ascii="Times New Roman" w:hAnsi="Times New Roman" w:cs="Times New Roman"/>
+          <w:b/>
+          <w:bCs/>
+          <w:sz w:val="24"/>
+          <w:szCs w:val="24"/>
+          <w:shd w:val="clear" w:color="auto" w:fill="FFFFFF"/>
+        </w:rPr>
+        <w:t>Esquema.</w:t>
+      </w:r>
     </w:p>
     <w:p>
       <w:pPr>
@@ -2542,7 +4441,7 @@
                     <pic:cNvPicPr/>
                   </pic:nvPicPr>
                   <pic:blipFill>
-                    <a:blip r:embed="rId14"/>
+                    <a:blip r:embed="rId18"/>
                     <a:stretch>
                       <a:fillRect/>
                     </a:stretch>
@@ -2576,6 +4475,155 @@
 <file path=word/numbering.xml><?xml version="1.0" encoding="utf-8"?>
 <w:numbering xmlns:wpc="http://schemas.microsoft.com/office/word/2010/wordprocessingCanvas" xmlns:cx="http://schemas.microsoft.com/office/drawing/2014/chartex" xmlns:cx1="http://schemas.microsoft.com/office/drawing/2015/9/8/chartex" xmlns:cx2="http://schemas.microsoft.com/office/drawing/2015/10/21/chartex" xmlns:cx3="http://schemas.microsoft.com/office/drawing/2016/5/9/chartex" xmlns:cx4="http://schemas.microsoft.com/office/drawing/2016/5/10/chartex" xmlns:cx5="http://schemas.microsoft.com/office/drawing/2016/5/11/chartex" xmlns:cx6="http://schemas.microsoft.com/office/drawing/2016/5/12/chartex" xmlns:cx7="http://schemas.microsoft.com/office/drawing/2016/5/13/chartex" xmlns:cx8="http://schemas.microsoft.com/office/drawing/2016/5/14/chartex" xmlns:mc="http://schemas.openxmlformats.org/markup-compatibility/2006" xmlns:aink="http://schemas.microsoft.com/office/drawing/2016/ink" xmlns:am3d="http://schemas.microsoft.com/office/drawing/2017/model3d" xmlns:o="urn:schemas-microsoft-com:office:office" xmlns:r="http://schemas.openxmlformats.org/officeDocument/2006/relationships" xmlns:m="http://schemas.openxmlformats.org/officeDocument/2006/math" xmlns:v="urn:schemas-microsoft-com:vml" xmlns:wp14="http://schemas.microsoft.com/office/word/2010/wordprocessingDrawing" xmlns:wp="http://schemas.openxmlformats.org/drawingml/2006/wordprocessingDrawing" xmlns:w10="urn:schemas-microsoft-com:office:word" xmlns:w="http://schemas.openxmlformats.org/wordprocessingml/2006/main" xmlns:w14="http://schemas.microsoft.com/office/word/2010/wordml" xmlns:w15="http://schemas.microsoft.com/office/word/2012/wordml" xmlns:w16cex="http://schemas.microsoft.com/office/word/2018/wordml/cex" xmlns:w16cid="http://schemas.microsoft.com/office/word/2016/wordml/cid" xmlns:w16="http://schemas.microsoft.com/office/word/2018/wordml" xmlns:w16sdtdh="http://schemas.microsoft.com/office/word/2020/wordml/sdtdatahash" xmlns:w16se="http://schemas.microsoft.com/office/word/2015/wordml/symex" xmlns:wpg="http://schemas.microsoft.com/office/word/2010/wordprocessingGroup" xmlns:wpi="http://schemas.microsoft.com/office/word/2010/wordprocessingInk" xmlns:wne="http://schemas.microsoft.com/office/word/2006/wordml" xmlns:wps="http://schemas.microsoft.com/office/word/2010/wordprocessingShape" mc:Ignorable="w14 w15 w16se w16cid w16 w16cex w16sdtdh wp14">
   <w:abstractNum w:abstractNumId="0" w15:restartNumberingAfterBreak="0">
+    <w:nsid w:val="05CA4424"/>
+    <w:multiLevelType w:val="multilevel"/>
+    <w:tmpl w:val="BE1822B6"/>
+    <w:lvl w:ilvl="0">
+      <w:start w:val="1"/>
+      <w:numFmt w:val="bullet"/>
+      <w:lvlText w:val=""/>
+      <w:lvlJc w:val="left"/>
+      <w:pPr>
+        <w:tabs>
+          <w:tab w:val="num" w:pos="720"/>
+        </w:tabs>
+        <w:ind w:left="720" w:hanging="360"/>
+      </w:pPr>
+      <w:rPr>
+        <w:rFonts w:ascii="Symbol" w:hAnsi="Symbol" w:hint="default"/>
+        <w:sz w:val="20"/>
+      </w:rPr>
+    </w:lvl>
+    <w:lvl w:ilvl="1" w:tentative="1">
+      <w:start w:val="1"/>
+      <w:numFmt w:val="bullet"/>
+      <w:lvlText w:val=""/>
+      <w:lvlJc w:val="left"/>
+      <w:pPr>
+        <w:tabs>
+          <w:tab w:val="num" w:pos="1440"/>
+        </w:tabs>
+        <w:ind w:left="1440" w:hanging="360"/>
+      </w:pPr>
+      <w:rPr>
+        <w:rFonts w:ascii="Symbol" w:hAnsi="Symbol" w:hint="default"/>
+        <w:sz w:val="20"/>
+      </w:rPr>
+    </w:lvl>
+    <w:lvl w:ilvl="2" w:tentative="1">
+      <w:start w:val="1"/>
+      <w:numFmt w:val="bullet"/>
+      <w:lvlText w:val=""/>
+      <w:lvlJc w:val="left"/>
+      <w:pPr>
+        <w:tabs>
+          <w:tab w:val="num" w:pos="2160"/>
+        </w:tabs>
+        <w:ind w:left="2160" w:hanging="360"/>
+      </w:pPr>
+      <w:rPr>
+        <w:rFonts w:ascii="Symbol" w:hAnsi="Symbol" w:hint="default"/>
+        <w:sz w:val="20"/>
+      </w:rPr>
+    </w:lvl>
+    <w:lvl w:ilvl="3" w:tentative="1">
+      <w:start w:val="1"/>
+      <w:numFmt w:val="bullet"/>
+      <w:lvlText w:val=""/>
+      <w:lvlJc w:val="left"/>
+      <w:pPr>
+        <w:tabs>
+          <w:tab w:val="num" w:pos="2880"/>
+        </w:tabs>
+        <w:ind w:left="2880" w:hanging="360"/>
+      </w:pPr>
+      <w:rPr>
+        <w:rFonts w:ascii="Symbol" w:hAnsi="Symbol" w:hint="default"/>
+        <w:sz w:val="20"/>
+      </w:rPr>
+    </w:lvl>
+    <w:lvl w:ilvl="4" w:tentative="1">
+      <w:start w:val="1"/>
+      <w:numFmt w:val="bullet"/>
+      <w:lvlText w:val=""/>
+      <w:lvlJc w:val="left"/>
+      <w:pPr>
+        <w:tabs>
+          <w:tab w:val="num" w:pos="3600"/>
+        </w:tabs>
+        <w:ind w:left="3600" w:hanging="360"/>
+      </w:pPr>
+      <w:rPr>
+        <w:rFonts w:ascii="Symbol" w:hAnsi="Symbol" w:hint="default"/>
+        <w:sz w:val="20"/>
+      </w:rPr>
+    </w:lvl>
+    <w:lvl w:ilvl="5" w:tentative="1">
+      <w:start w:val="1"/>
+      <w:numFmt w:val="bullet"/>
+      <w:lvlText w:val=""/>
+      <w:lvlJc w:val="left"/>
+      <w:pPr>
+        <w:tabs>
+          <w:tab w:val="num" w:pos="4320"/>
+        </w:tabs>
+        <w:ind w:left="4320" w:hanging="360"/>
+      </w:pPr>
+      <w:rPr>
+        <w:rFonts w:ascii="Symbol" w:hAnsi="Symbol" w:hint="default"/>
+        <w:sz w:val="20"/>
+      </w:rPr>
+    </w:lvl>
+    <w:lvl w:ilvl="6" w:tentative="1">
+      <w:start w:val="1"/>
+      <w:numFmt w:val="bullet"/>
+      <w:lvlText w:val=""/>
+      <w:lvlJc w:val="left"/>
+      <w:pPr>
+        <w:tabs>
+          <w:tab w:val="num" w:pos="5040"/>
+        </w:tabs>
+        <w:ind w:left="5040" w:hanging="360"/>
+      </w:pPr>
+      <w:rPr>
+        <w:rFonts w:ascii="Symbol" w:hAnsi="Symbol" w:hint="default"/>
+        <w:sz w:val="20"/>
+      </w:rPr>
+    </w:lvl>
+    <w:lvl w:ilvl="7" w:tentative="1">
+      <w:start w:val="1"/>
+      <w:numFmt w:val="bullet"/>
+      <w:lvlText w:val=""/>
+      <w:lvlJc w:val="left"/>
+      <w:pPr>
+        <w:tabs>
+          <w:tab w:val="num" w:pos="5760"/>
+        </w:tabs>
+        <w:ind w:left="5760" w:hanging="360"/>
+      </w:pPr>
+      <w:rPr>
+        <w:rFonts w:ascii="Symbol" w:hAnsi="Symbol" w:hint="default"/>
+        <w:sz w:val="20"/>
+      </w:rPr>
+    </w:lvl>
+    <w:lvl w:ilvl="8" w:tentative="1">
+      <w:start w:val="1"/>
+      <w:numFmt w:val="bullet"/>
+      <w:lvlText w:val=""/>
+      <w:lvlJc w:val="left"/>
+      <w:pPr>
+        <w:tabs>
+          <w:tab w:val="num" w:pos="6480"/>
+        </w:tabs>
+        <w:ind w:left="6480" w:hanging="360"/>
+      </w:pPr>
+      <w:rPr>
+        <w:rFonts w:ascii="Symbol" w:hAnsi="Symbol" w:hint="default"/>
+        <w:sz w:val="20"/>
+      </w:rPr>
+    </w:lvl>
+  </w:abstractNum>
+  <w:abstractNum w:abstractNumId="1" w15:restartNumberingAfterBreak="0">
     <w:nsid w:val="28044E4D"/>
     <w:multiLevelType w:val="multilevel"/>
     <w:tmpl w:val="6ADA915E"/>
@@ -2724,7 +4772,156 @@
       </w:rPr>
     </w:lvl>
   </w:abstractNum>
-  <w:abstractNum w:abstractNumId="1" w15:restartNumberingAfterBreak="0">
+  <w:abstractNum w:abstractNumId="2" w15:restartNumberingAfterBreak="0">
+    <w:nsid w:val="631036EA"/>
+    <w:multiLevelType w:val="multilevel"/>
+    <w:tmpl w:val="DB422D30"/>
+    <w:lvl w:ilvl="0">
+      <w:start w:val="1"/>
+      <w:numFmt w:val="bullet"/>
+      <w:lvlText w:val=""/>
+      <w:lvlJc w:val="left"/>
+      <w:pPr>
+        <w:tabs>
+          <w:tab w:val="num" w:pos="720"/>
+        </w:tabs>
+        <w:ind w:left="720" w:hanging="360"/>
+      </w:pPr>
+      <w:rPr>
+        <w:rFonts w:ascii="Symbol" w:hAnsi="Symbol" w:hint="default"/>
+        <w:sz w:val="20"/>
+      </w:rPr>
+    </w:lvl>
+    <w:lvl w:ilvl="1" w:tentative="1">
+      <w:start w:val="1"/>
+      <w:numFmt w:val="bullet"/>
+      <w:lvlText w:val=""/>
+      <w:lvlJc w:val="left"/>
+      <w:pPr>
+        <w:tabs>
+          <w:tab w:val="num" w:pos="1440"/>
+        </w:tabs>
+        <w:ind w:left="1440" w:hanging="360"/>
+      </w:pPr>
+      <w:rPr>
+        <w:rFonts w:ascii="Symbol" w:hAnsi="Symbol" w:hint="default"/>
+        <w:sz w:val="20"/>
+      </w:rPr>
+    </w:lvl>
+    <w:lvl w:ilvl="2" w:tentative="1">
+      <w:start w:val="1"/>
+      <w:numFmt w:val="bullet"/>
+      <w:lvlText w:val=""/>
+      <w:lvlJc w:val="left"/>
+      <w:pPr>
+        <w:tabs>
+          <w:tab w:val="num" w:pos="2160"/>
+        </w:tabs>
+        <w:ind w:left="2160" w:hanging="360"/>
+      </w:pPr>
+      <w:rPr>
+        <w:rFonts w:ascii="Symbol" w:hAnsi="Symbol" w:hint="default"/>
+        <w:sz w:val="20"/>
+      </w:rPr>
+    </w:lvl>
+    <w:lvl w:ilvl="3" w:tentative="1">
+      <w:start w:val="1"/>
+      <w:numFmt w:val="bullet"/>
+      <w:lvlText w:val=""/>
+      <w:lvlJc w:val="left"/>
+      <w:pPr>
+        <w:tabs>
+          <w:tab w:val="num" w:pos="2880"/>
+        </w:tabs>
+        <w:ind w:left="2880" w:hanging="360"/>
+      </w:pPr>
+      <w:rPr>
+        <w:rFonts w:ascii="Symbol" w:hAnsi="Symbol" w:hint="default"/>
+        <w:sz w:val="20"/>
+      </w:rPr>
+    </w:lvl>
+    <w:lvl w:ilvl="4" w:tentative="1">
+      <w:start w:val="1"/>
+      <w:numFmt w:val="bullet"/>
+      <w:lvlText w:val=""/>
+      <w:lvlJc w:val="left"/>
+      <w:pPr>
+        <w:tabs>
+          <w:tab w:val="num" w:pos="3600"/>
+        </w:tabs>
+        <w:ind w:left="3600" w:hanging="360"/>
+      </w:pPr>
+      <w:rPr>
+        <w:rFonts w:ascii="Symbol" w:hAnsi="Symbol" w:hint="default"/>
+        <w:sz w:val="20"/>
+      </w:rPr>
+    </w:lvl>
+    <w:lvl w:ilvl="5" w:tentative="1">
+      <w:start w:val="1"/>
+      <w:numFmt w:val="bullet"/>
+      <w:lvlText w:val=""/>
+      <w:lvlJc w:val="left"/>
+      <w:pPr>
+        <w:tabs>
+          <w:tab w:val="num" w:pos="4320"/>
+        </w:tabs>
+        <w:ind w:left="4320" w:hanging="360"/>
+      </w:pPr>
+      <w:rPr>
+        <w:rFonts w:ascii="Symbol" w:hAnsi="Symbol" w:hint="default"/>
+        <w:sz w:val="20"/>
+      </w:rPr>
+    </w:lvl>
+    <w:lvl w:ilvl="6" w:tentative="1">
+      <w:start w:val="1"/>
+      <w:numFmt w:val="bullet"/>
+      <w:lvlText w:val=""/>
+      <w:lvlJc w:val="left"/>
+      <w:pPr>
+        <w:tabs>
+          <w:tab w:val="num" w:pos="5040"/>
+        </w:tabs>
+        <w:ind w:left="5040" w:hanging="360"/>
+      </w:pPr>
+      <w:rPr>
+        <w:rFonts w:ascii="Symbol" w:hAnsi="Symbol" w:hint="default"/>
+        <w:sz w:val="20"/>
+      </w:rPr>
+    </w:lvl>
+    <w:lvl w:ilvl="7" w:tentative="1">
+      <w:start w:val="1"/>
+      <w:numFmt w:val="bullet"/>
+      <w:lvlText w:val=""/>
+      <w:lvlJc w:val="left"/>
+      <w:pPr>
+        <w:tabs>
+          <w:tab w:val="num" w:pos="5760"/>
+        </w:tabs>
+        <w:ind w:left="5760" w:hanging="360"/>
+      </w:pPr>
+      <w:rPr>
+        <w:rFonts w:ascii="Symbol" w:hAnsi="Symbol" w:hint="default"/>
+        <w:sz w:val="20"/>
+      </w:rPr>
+    </w:lvl>
+    <w:lvl w:ilvl="8" w:tentative="1">
+      <w:start w:val="1"/>
+      <w:numFmt w:val="bullet"/>
+      <w:lvlText w:val=""/>
+      <w:lvlJc w:val="left"/>
+      <w:pPr>
+        <w:tabs>
+          <w:tab w:val="num" w:pos="6480"/>
+        </w:tabs>
+        <w:ind w:left="6480" w:hanging="360"/>
+      </w:pPr>
+      <w:rPr>
+        <w:rFonts w:ascii="Symbol" w:hAnsi="Symbol" w:hint="default"/>
+        <w:sz w:val="20"/>
+      </w:rPr>
+    </w:lvl>
+  </w:abstractNum>
+  <w:abstractNum w:abstractNumId="3" w15:restartNumberingAfterBreak="0">
     <w:nsid w:val="69D9781F"/>
     <w:multiLevelType w:val="multilevel"/>
     <w:tmpl w:val="FDAAEF18"/>
@@ -2874,10 +5071,16 @@
     </w:lvl>
   </w:abstractNum>
   <w:num w:numId="1">
-    <w:abstractNumId w:val="0"/>
+    <w:abstractNumId w:val="1"/>
   </w:num>
   <w:num w:numId="2">
-    <w:abstractNumId w:val="1"/>
+    <w:abstractNumId w:val="3"/>
+  </w:num>
+  <w:num w:numId="3">
+    <w:abstractNumId w:val="2"/>
+  </w:num>
+  <w:num w:numId="4">
+    <w:abstractNumId w:val="0"/>
   </w:num>
 </w:numbering>
 </file>
@@ -3280,6 +5483,7 @@
   <w:style w:type="paragraph" w:default="1" w:styleId="Normal">
     <w:name w:val="Normal"/>
     <w:qFormat/>
+    <w:rsid w:val="00720FC6"/>
   </w:style>
   <w:style w:type="paragraph" w:styleId="Ttulo2">
     <w:name w:val="heading 2"/>
@@ -3319,6 +5523,29 @@
       <w:sz w:val="27"/>
       <w:szCs w:val="27"/>
       <w:lang w:eastAsia="es-MX"/>
+    </w:rPr>
+  </w:style>
+  <w:style w:type="paragraph" w:styleId="Ttulo4">
+    <w:name w:val="heading 4"/>
+    <w:basedOn w:val="Normal"/>
+    <w:next w:val="Normal"/>
+    <w:link w:val="Ttulo4Car"/>
+    <w:uiPriority w:val="9"/>
+    <w:semiHidden/>
+    <w:unhideWhenUsed/>
+    <w:qFormat/>
+    <w:rsid w:val="00A864B9"/>
+    <w:pPr>
+      <w:keepNext/>
+      <w:keepLines/>
+      <w:spacing w:before="40" w:after="0"/>
+      <w:outlineLvl w:val="3"/>
+    </w:pPr>
+    <w:rPr>
+      <w:rFonts w:asciiTheme="majorHAnsi" w:eastAsiaTheme="majorEastAsia" w:hAnsiTheme="majorHAnsi" w:cstheme="majorBidi"/>
+      <w:i/>
+      <w:iCs/>
+      <w:color w:val="2F5496" w:themeColor="accent1" w:themeShade="BF"/>
     </w:rPr>
   </w:style>
   <w:style w:type="character" w:default="1" w:styleId="Fuentedeprrafopredeter">
@@ -3455,6 +5682,45 @@
         <w:insideV w:val="single" w:sz="4" w:space="0" w:color="auto"/>
       </w:tblBorders>
     </w:tblPr>
+  </w:style>
+  <w:style w:type="character" w:customStyle="1" w:styleId="Ttulo4Car">
+    <w:name w:val="Título 4 Car"/>
+    <w:basedOn w:val="Fuentedeprrafopredeter"/>
+    <w:link w:val="Ttulo4"/>
+    <w:uiPriority w:val="9"/>
+    <w:semiHidden/>
+    <w:rsid w:val="00A864B9"/>
+    <w:rPr>
+      <w:rFonts w:asciiTheme="majorHAnsi" w:eastAsiaTheme="majorEastAsia" w:hAnsiTheme="majorHAnsi" w:cstheme="majorBidi"/>
+      <w:i/>
+      <w:iCs/>
+      <w:color w:val="2F5496" w:themeColor="accent1" w:themeShade="BF"/>
+    </w:rPr>
+  </w:style>
+  <w:style w:type="paragraph" w:styleId="Prrafodelista">
+    <w:name w:val="List Paragraph"/>
+    <w:basedOn w:val="Normal"/>
+    <w:uiPriority w:val="34"/>
+    <w:qFormat/>
+    <w:rsid w:val="00720FC6"/>
+    <w:pPr>
+      <w:ind w:left="720"/>
+      <w:contextualSpacing/>
+    </w:pPr>
+  </w:style>
+  <w:style w:type="paragraph" w:customStyle="1" w:styleId="normal0">
+    <w:name w:val="normal"/>
+    <w:basedOn w:val="Normal"/>
+    <w:rsid w:val="00720FC6"/>
+    <w:pPr>
+      <w:spacing w:before="100" w:beforeAutospacing="1" w:after="100" w:afterAutospacing="1" w:line="240" w:lineRule="auto"/>
+    </w:pPr>
+    <w:rPr>
+      <w:rFonts w:ascii="Times New Roman" w:eastAsia="Times New Roman" w:hAnsi="Times New Roman" w:cs="Times New Roman"/>
+      <w:sz w:val="24"/>
+      <w:szCs w:val="24"/>
+      <w:lang w:eastAsia="es-MX"/>
+    </w:rPr>
   </w:style>
 </w:styles>
 </file>

--- a/Reporte.docx
+++ b/Reporte.docx
@@ -530,24 +530,13 @@
           <w:szCs w:val="40"/>
         </w:rPr>
       </w:pPr>
-    </w:p>
-    <w:p>
-      <w:pPr>
-        <w:ind w:left="1416" w:firstLine="708"/>
-        <w:jc w:val="center"/>
+      <w:r>
         <w:rPr>
           <w:rFonts w:ascii="Times New Roman" w:hAnsi="Times New Roman" w:cs="Times New Roman"/>
           <w:sz w:val="40"/>
           <w:szCs w:val="40"/>
         </w:rPr>
-      </w:pPr>
-      <w:r>
-        <w:rPr>
-          <w:rFonts w:ascii="Times New Roman" w:hAnsi="Times New Roman" w:cs="Times New Roman"/>
-          <w:sz w:val="40"/>
-          <w:szCs w:val="40"/>
-        </w:rPr>
-        <w:t>INGENIERÍA</w:t>
+        <w:t>INFORMÁTICA</w:t>
       </w:r>
     </w:p>
     <w:p>
@@ -631,7 +620,7 @@
           <w:sz w:val="40"/>
           <w:szCs w:val="40"/>
         </w:rPr>
-        <w:t>SENSOR DE PROXIMIDAD</w:t>
+        <w:t>DETECCIÓN DE OBJETOS A DISTANCIA.</w:t>
       </w:r>
     </w:p>
     <w:p>
@@ -674,8 +663,6 @@
     </w:p>
     <w:p>
       <w:pPr>
-        <w:ind w:left="1416" w:firstLine="708"/>
-        <w:jc w:val="right"/>
         <w:rPr>
           <w:rFonts w:ascii="Arial" w:hAnsi="Arial" w:cs="Arial"/>
           <w:sz w:val="36"/>
@@ -1480,24 +1467,11 @@
       <w:r>
         <w:rPr>
           <w:rFonts w:ascii="Times New Roman" w:hAnsi="Times New Roman" w:cs="Times New Roman"/>
-          <w:b/>
-          <w:bCs/>
           <w:color w:val="000000"/>
           <w:sz w:val="24"/>
           <w:szCs w:val="24"/>
         </w:rPr>
-        <w:t>en</w:t>
-      </w:r>
-      <w:r>
-        <w:rPr>
-          <w:rFonts w:ascii="Times New Roman" w:hAnsi="Times New Roman" w:cs="Times New Roman"/>
-          <w:b/>
-          <w:bCs/>
-          <w:color w:val="000000"/>
-          <w:sz w:val="24"/>
-          <w:szCs w:val="24"/>
-        </w:rPr>
-        <w:t xml:space="preserve"> </w:t>
+        <w:t xml:space="preserve">en </w:t>
       </w:r>
       <w:r>
         <w:rPr>
@@ -1691,7 +1665,8 @@
     </w:p>
     <w:p>
       <w:pPr>
-        <w:pStyle w:val="normal0"/>
+        <w:pStyle w:val="Normal1"/>
+        <w:spacing w:line="360" w:lineRule="auto"/>
         <w:jc w:val="both"/>
         <w:rPr>
           <w:color w:val="000000"/>
@@ -1701,30 +1676,26 @@
         <w:rPr>
           <w:color w:val="000000"/>
         </w:rPr>
-        <w:t xml:space="preserve">El motivo de </w:t>
-      </w:r>
-      <w:proofErr w:type="spellStart"/>
+        <w:t>El motivo de divi</w:t>
+      </w:r>
       <w:r>
         <w:rPr>
           <w:color w:val="000000"/>
         </w:rPr>
-        <w:t>divir</w:t>
-      </w:r>
-      <w:proofErr w:type="spellEnd"/>
+        <w:t>di</w:t>
+      </w:r>
       <w:r>
         <w:rPr>
           <w:color w:val="000000"/>
         </w:rPr>
-        <w:t xml:space="preserve"> por dos el tiempo (además de la </w:t>
-      </w:r>
-      <w:proofErr w:type="spellStart"/>
+        <w:t xml:space="preserve">r por dos el tiempo (además de la </w:t>
+      </w:r>
       <w:r>
         <w:rPr>
           <w:color w:val="000000"/>
         </w:rPr>
-        <w:t>velociad</w:t>
-      </w:r>
-      <w:proofErr w:type="spellEnd"/>
+        <w:t>velocidad</w:t>
+      </w:r>
       <w:r>
         <w:rPr>
           <w:color w:val="000000"/>
@@ -1734,7 +1705,7 @@
     </w:p>
     <w:p>
       <w:pPr>
-        <w:pStyle w:val="normal0"/>
+        <w:pStyle w:val="Normal1"/>
         <w:jc w:val="center"/>
         <w:rPr>
           <w:color w:val="000000"/>
@@ -1746,9 +1717,9 @@
         </w:rPr>
         <w:lastRenderedPageBreak/>
         <w:drawing>
-          <wp:inline distT="0" distB="0" distL="0" distR="0" wp14:anchorId="5D227923" wp14:editId="0AAAE49B">
-            <wp:extent cx="2926080" cy="1973580"/>
-            <wp:effectExtent l="0" t="0" r="7620" b="7620"/>
+          <wp:inline distT="0" distB="0" distL="0" distR="0" wp14:anchorId="5D227923" wp14:editId="5EA7B0C6">
+            <wp:extent cx="2887980" cy="1386840"/>
+            <wp:effectExtent l="0" t="0" r="7620" b="3810"/>
             <wp:docPr id="18" name="Imagen 18" descr="sensor-ultrasonico-explicacion"/>
             <wp:cNvGraphicFramePr>
               <a:graphicFrameLocks xmlns:a="http://schemas.openxmlformats.org/drawingml/2006/main" noChangeAspect="1"/>
@@ -1762,7 +1733,7 @@
                       <a:picLocks noChangeAspect="1" noChangeArrowheads="1"/>
                     </pic:cNvPicPr>
                   </pic:nvPicPr>
-                  <pic:blipFill>
+                  <pic:blipFill rotWithShape="1">
                     <a:blip r:embed="rId10">
                       <a:extLst>
                         <a:ext uri="{28A0092B-C50C-407E-A947-70E740481C1C}">
@@ -1770,15 +1741,13 @@
                         </a:ext>
                       </a:extLst>
                     </a:blip>
-                    <a:srcRect/>
-                    <a:stretch>
-                      <a:fillRect/>
-                    </a:stretch>
+                    <a:srcRect l="-1" r="1302" b="29730"/>
+                    <a:stretch/>
                   </pic:blipFill>
                   <pic:spPr bwMode="auto">
                     <a:xfrm>
                       <a:off x="0" y="0"/>
-                      <a:ext cx="2926080" cy="1973580"/>
+                      <a:ext cx="2887980" cy="1386840"/>
                     </a:xfrm>
                     <a:prstGeom prst="rect">
                       <a:avLst/>
@@ -1787,12 +1756,144 @@
                     <a:ln>
                       <a:noFill/>
                     </a:ln>
+                    <a:extLst>
+                      <a:ext uri="{53640926-AAD7-44D8-BBD7-CCE9431645EC}">
+                        <a14:shadowObscured xmlns:a14="http://schemas.microsoft.com/office/drawing/2010/main"/>
+                      </a:ext>
+                    </a:extLst>
                   </pic:spPr>
                 </pic:pic>
               </a:graphicData>
             </a:graphic>
           </wp:inline>
         </w:drawing>
+      </w:r>
+    </w:p>
+    <w:p>
+      <w:pPr>
+        <w:pStyle w:val="Normal1"/>
+        <w:rPr>
+          <w:color w:val="000000"/>
+        </w:rPr>
+      </w:pPr>
+      <w:r>
+        <w:rPr>
+          <w:color w:val="000000"/>
+        </w:rPr>
+        <w:t>Ahora lo pasamos a código y que daría de la siguiente forma:</w:t>
+      </w:r>
+    </w:p>
+    <w:p>
+      <w:pPr>
+        <w:pStyle w:val="Normal1"/>
+        <w:rPr>
+          <w:b/>
+          <w:bCs/>
+          <w:i/>
+          <w:iCs/>
+          <w:color w:val="000000"/>
+          <w:u w:val="single"/>
+        </w:rPr>
+      </w:pPr>
+      <w:r>
+        <w:rPr>
+          <w:b/>
+          <w:bCs/>
+          <w:i/>
+          <w:iCs/>
+          <w:color w:val="000000"/>
+        </w:rPr>
+        <w:t>tiempo = (</w:t>
+      </w:r>
+      <w:proofErr w:type="spellStart"/>
+      <w:proofErr w:type="gramStart"/>
+      <w:r>
+        <w:rPr>
+          <w:b/>
+          <w:bCs/>
+          <w:i/>
+          <w:iCs/>
+          <w:color w:val="000000"/>
+        </w:rPr>
+        <w:t>pulseIn</w:t>
+      </w:r>
+      <w:proofErr w:type="spellEnd"/>
+      <w:r>
+        <w:rPr>
+          <w:b/>
+          <w:bCs/>
+          <w:i/>
+          <w:iCs/>
+          <w:color w:val="000000"/>
+        </w:rPr>
+        <w:t>(</w:t>
+      </w:r>
+      <w:proofErr w:type="gramEnd"/>
+      <w:r>
+        <w:rPr>
+          <w:b/>
+          <w:bCs/>
+          <w:i/>
+          <w:iCs/>
+          <w:color w:val="000000"/>
+        </w:rPr>
+        <w:t>entrada, HIGH)/2);</w:t>
+      </w:r>
+    </w:p>
+    <w:p>
+      <w:pPr>
+        <w:pStyle w:val="Normal1"/>
+        <w:rPr>
+          <w:b/>
+          <w:bCs/>
+          <w:i/>
+          <w:iCs/>
+          <w:color w:val="000000"/>
+        </w:rPr>
+      </w:pPr>
+      <w:r>
+        <w:rPr>
+          <w:b/>
+          <w:bCs/>
+          <w:i/>
+          <w:iCs/>
+          <w:color w:val="000000"/>
+        </w:rPr>
+        <w:t xml:space="preserve">distancia = </w:t>
+      </w:r>
+      <w:proofErr w:type="spellStart"/>
+      <w:proofErr w:type="gramStart"/>
+      <w:r>
+        <w:rPr>
+          <w:b/>
+          <w:bCs/>
+          <w:i/>
+          <w:iCs/>
+          <w:color w:val="000000"/>
+        </w:rPr>
+        <w:t>float</w:t>
+      </w:r>
+      <w:proofErr w:type="spellEnd"/>
+      <w:r>
+        <w:rPr>
+          <w:b/>
+          <w:bCs/>
+          <w:i/>
+          <w:iCs/>
+          <w:color w:val="000000"/>
+        </w:rPr>
+        <w:t>(</w:t>
+      </w:r>
+      <w:proofErr w:type="gramEnd"/>
+      <w:r>
+        <w:rPr>
+          <w:b/>
+          <w:bCs/>
+          <w:i/>
+          <w:iCs/>
+          <w:color w:val="000000"/>
+        </w:rPr>
+        <w:t>tiempo * 0.0343);</w:t>
       </w:r>
     </w:p>
     <w:p>
@@ -3352,6 +3453,7 @@
           <w:sz w:val="24"/>
           <w:szCs w:val="24"/>
         </w:rPr>
+        <w:lastRenderedPageBreak/>
         <w:t>Librerías utilizadas</w:t>
       </w:r>
     </w:p>
@@ -3507,7 +3609,6 @@
           <w:szCs w:val="24"/>
           <w:lang w:eastAsia="es-MX"/>
         </w:rPr>
-        <w:lastRenderedPageBreak/>
         <w:t>F</w:t>
       </w:r>
       <w:r>
@@ -4225,6 +4326,7 @@
           <w:szCs w:val="24"/>
           <w:shd w:val="clear" w:color="auto" w:fill="FFFFFF"/>
         </w:rPr>
+        <w:lastRenderedPageBreak/>
         <w:t>Funciones predefinidas utilizadas.</w:t>
       </w:r>
     </w:p>
@@ -4355,16 +4457,7 @@
           <w:sz w:val="24"/>
           <w:szCs w:val="24"/>
         </w:rPr>
-        <w:t xml:space="preserve"> () espera a que el pin pase a nivel HIGH, se inicia el tiempo, espera a que el pin pase a nivel </w:t>
-      </w:r>
-      <w:r>
-        <w:rPr>
-          <w:rFonts w:ascii="Times New Roman" w:hAnsi="Times New Roman" w:cs="Times New Roman"/>
-          <w:sz w:val="24"/>
-          <w:szCs w:val="24"/>
-        </w:rPr>
-        <w:lastRenderedPageBreak/>
-        <w:t>LOW y para el cronómetro. Devuelve la longitud del impulso en microsegundos o 0 si no se recibe un pulso completo dentro del tiempo de espera.</w:t>
+        <w:t xml:space="preserve"> () espera a que el pin pase a nivel HIGH, se inicia el tiempo, espera a que el pin pase a nivel LOW y para el cronómetro. Devuelve la longitud del impulso en microsegundos o 0 si no se recibe un pulso completo dentro del tiempo de espera.</w:t>
       </w:r>
     </w:p>
     <w:p>
@@ -5708,8 +5801,8 @@
       <w:contextualSpacing/>
     </w:pPr>
   </w:style>
-  <w:style w:type="paragraph" w:customStyle="1" w:styleId="normal0">
-    <w:name w:val="normal"/>
+  <w:style w:type="paragraph" w:customStyle="1" w:styleId="Normal1">
+    <w:name w:val="Normal1"/>
     <w:basedOn w:val="Normal"/>
     <w:rsid w:val="00720FC6"/>
     <w:pPr>
